--- a/Documents/12_入力情報一覧/9-11提出用/5 管理系機能.docx
+++ b/Documents/12_入力情報一覧/9-11提出用/5 管理系機能.docx
@@ -18,9 +18,9 @@
       </w:tblPr>
       <w:tblGrid>
         <w:gridCol w:w="468"/>
-        <w:gridCol w:w="2662"/>
-        <w:gridCol w:w="1955"/>
-        <w:gridCol w:w="1071"/>
+        <w:gridCol w:w="2660"/>
+        <w:gridCol w:w="1958"/>
+        <w:gridCol w:w="1070"/>
         <w:gridCol w:w="894"/>
         <w:gridCol w:w="894"/>
         <w:gridCol w:w="894"/>
@@ -679,6 +679,14 @@
                 <w:szCs w:val="20"/>
               </w:rPr>
             </w:pPr>
+            <w:r>
+              <w:rPr>
+                <w:rFonts w:hint="eastAsia"/>
+                <w:sz w:val="20"/>
+                <w:szCs w:val="20"/>
+              </w:rPr>
+              <w:t>オークション関係書類スキャン画面</w:t>
+            </w:r>
           </w:p>
         </w:tc>
         <w:tc>
@@ -696,6 +704,14 @@
                 <w:szCs w:val="20"/>
               </w:rPr>
             </w:pPr>
+            <w:r>
+              <w:rPr>
+                <w:rFonts w:hint="eastAsia"/>
+                <w:sz w:val="20"/>
+                <w:szCs w:val="20"/>
+              </w:rPr>
+              <w:t>オークション関係書類、車両情報</w:t>
+            </w:r>
           </w:p>
         </w:tc>
         <w:tc>
@@ -714,6 +730,14 @@
                 <w:szCs w:val="20"/>
               </w:rPr>
             </w:pPr>
+            <w:r>
+              <w:rPr>
+                <w:rFonts w:hint="eastAsia"/>
+                <w:sz w:val="20"/>
+                <w:szCs w:val="20"/>
+              </w:rPr>
+              <w:t>出品者</w:t>
+            </w:r>
           </w:p>
         </w:tc>
         <w:tc>
@@ -732,6 +756,14 @@
                 <w:szCs w:val="20"/>
               </w:rPr>
             </w:pPr>
+            <w:r>
+              <w:rPr>
+                <w:rFonts w:hint="eastAsia"/>
+                <w:sz w:val="20"/>
+                <w:szCs w:val="20"/>
+              </w:rPr>
+              <w:t>1</w:t>
+            </w:r>
           </w:p>
         </w:tc>
         <w:tc>
@@ -750,6 +782,14 @@
                 <w:szCs w:val="20"/>
               </w:rPr>
             </w:pPr>
+            <w:r>
+              <w:rPr>
+                <w:rFonts w:hint="eastAsia"/>
+                <w:sz w:val="20"/>
+                <w:szCs w:val="20"/>
+              </w:rPr>
+              <w:t>事務所</w:t>
+            </w:r>
           </w:p>
         </w:tc>
         <w:tc>
@@ -768,6 +808,14 @@
                 <w:szCs w:val="20"/>
               </w:rPr>
             </w:pPr>
+            <w:r>
+              <w:rPr>
+                <w:rFonts w:hint="eastAsia"/>
+                <w:sz w:val="20"/>
+                <w:szCs w:val="20"/>
+              </w:rPr>
+              <w:t>月次</w:t>
+            </w:r>
           </w:p>
         </w:tc>
         <w:tc>
@@ -786,6 +834,14 @@
                 <w:szCs w:val="20"/>
               </w:rPr>
             </w:pPr>
+            <w:r>
+              <w:rPr>
+                <w:rFonts w:hint="eastAsia"/>
+                <w:sz w:val="20"/>
+                <w:szCs w:val="20"/>
+              </w:rPr>
+              <w:t>開催後一週間</w:t>
+            </w:r>
           </w:p>
         </w:tc>
         <w:tc>
@@ -804,6 +860,14 @@
                 <w:szCs w:val="20"/>
               </w:rPr>
             </w:pPr>
+            <w:r>
+              <w:rPr>
+                <w:rFonts w:hint="eastAsia"/>
+                <w:sz w:val="20"/>
+                <w:szCs w:val="20"/>
+              </w:rPr>
+              <w:t>10</w:t>
+            </w:r>
           </w:p>
         </w:tc>
         <w:tc>
@@ -895,14 +959,8 @@
                 <w:szCs w:val="20"/>
               </w:rPr>
             </w:pPr>
-            <w:r>
-              <w:rPr>
-                <w:rFonts w:hint="eastAsia"/>
-                <w:sz w:val="20"/>
-                <w:szCs w:val="20"/>
-              </w:rPr>
-              <w:t>2</w:t>
-            </w:r>
+            <w:bookmarkStart w:id="0" w:name="_GoBack"/>
+            <w:bookmarkEnd w:id="0"/>
           </w:p>
         </w:tc>
         <w:tc>
@@ -1100,14 +1158,6 @@
                 <w:szCs w:val="20"/>
               </w:rPr>
             </w:pPr>
-            <w:r>
-              <w:rPr>
-                <w:rFonts w:hint="eastAsia"/>
-                <w:sz w:val="20"/>
-                <w:szCs w:val="20"/>
-              </w:rPr>
-              <w:t>3</w:t>
-            </w:r>
           </w:p>
         </w:tc>
         <w:tc>
@@ -1305,14 +1355,6 @@
                 <w:szCs w:val="20"/>
               </w:rPr>
             </w:pPr>
-            <w:r>
-              <w:rPr>
-                <w:rFonts w:hint="eastAsia"/>
-                <w:sz w:val="20"/>
-                <w:szCs w:val="20"/>
-              </w:rPr>
-              <w:t>4</w:t>
-            </w:r>
           </w:p>
         </w:tc>
         <w:tc>
@@ -1510,14 +1552,6 @@
                 <w:szCs w:val="20"/>
               </w:rPr>
             </w:pPr>
-            <w:r>
-              <w:rPr>
-                <w:rFonts w:hint="eastAsia"/>
-                <w:sz w:val="20"/>
-                <w:szCs w:val="20"/>
-              </w:rPr>
-              <w:t>5</w:t>
-            </w:r>
           </w:p>
         </w:tc>
         <w:tc>
@@ -1715,14 +1749,6 @@
                 <w:szCs w:val="20"/>
               </w:rPr>
             </w:pPr>
-            <w:r>
-              <w:rPr>
-                <w:rFonts w:hint="eastAsia"/>
-                <w:sz w:val="20"/>
-                <w:szCs w:val="20"/>
-              </w:rPr>
-              <w:t>6</w:t>
-            </w:r>
           </w:p>
         </w:tc>
         <w:tc>
@@ -1920,14 +1946,6 @@
                 <w:szCs w:val="20"/>
               </w:rPr>
             </w:pPr>
-            <w:r>
-              <w:rPr>
-                <w:rFonts w:hint="eastAsia"/>
-                <w:sz w:val="20"/>
-                <w:szCs w:val="20"/>
-              </w:rPr>
-              <w:t>7</w:t>
-            </w:r>
           </w:p>
         </w:tc>
         <w:tc>
@@ -2125,14 +2143,6 @@
                 <w:szCs w:val="20"/>
               </w:rPr>
             </w:pPr>
-            <w:r>
-              <w:rPr>
-                <w:rFonts w:hint="eastAsia"/>
-                <w:sz w:val="20"/>
-                <w:szCs w:val="20"/>
-              </w:rPr>
-              <w:t>8</w:t>
-            </w:r>
           </w:p>
         </w:tc>
         <w:tc>
@@ -2330,14 +2340,6 @@
                 <w:szCs w:val="20"/>
               </w:rPr>
             </w:pPr>
-            <w:r>
-              <w:rPr>
-                <w:rFonts w:hint="eastAsia"/>
-                <w:sz w:val="20"/>
-                <w:szCs w:val="20"/>
-              </w:rPr>
-              <w:t>9</w:t>
-            </w:r>
           </w:p>
         </w:tc>
         <w:tc>
@@ -2535,14 +2537,6 @@
                 <w:szCs w:val="20"/>
               </w:rPr>
             </w:pPr>
-            <w:r>
-              <w:rPr>
-                <w:rFonts w:hint="eastAsia"/>
-                <w:sz w:val="20"/>
-                <w:szCs w:val="20"/>
-              </w:rPr>
-              <w:t>10</w:t>
-            </w:r>
           </w:p>
         </w:tc>
         <w:tc>
@@ -4112,12 +4106,8 @@
       </w:pPr>
     </w:p>
     <w:sectPr>
-      <w:headerReference w:type="even" r:id="rId6"/>
-      <w:headerReference w:type="default" r:id="rId7"/>
-      <w:footerReference w:type="even" r:id="rId8"/>
-      <w:footerReference w:type="default" r:id="rId9"/>
-      <w:headerReference w:type="first" r:id="rId10"/>
-      <w:footerReference w:type="first" r:id="rId11"/>
+      <w:headerReference w:type="default" r:id="rId6"/>
+      <w:footerReference w:type="default" r:id="rId7"/>
       <w:pgSz w:w="16838" w:h="11906" w:orient="landscape" w:code="9"/>
       <w:pgMar w:top="2336" w:right="818" w:bottom="876" w:left="905" w:header="570" w:footer="495" w:gutter="0"/>
       <w:cols w:space="425"/>
@@ -4153,16 +4143,6 @@
 </file>
 
 <file path=word/footer1.xml><?xml version="1.0" encoding="utf-8"?>
-<w:ftr xmlns:wpc="http://schemas.microsoft.com/office/word/2010/wordprocessingCanvas" xmlns:cx="http://schemas.microsoft.com/office/drawing/2014/chartex" xmlns:mc="http://schemas.openxmlformats.org/markup-compatibility/2006" xmlns:o="urn:schemas-microsoft-com:office:office" xmlns:r="http://schemas.openxmlformats.org/officeDocument/2006/relationships" xmlns:m="http://schemas.openxmlformats.org/officeDocument/2006/math" xmlns:v="urn:schemas-microsoft-com:vml" xmlns:wp14="http://schemas.microsoft.com/office/word/2010/wordprocessingDrawing" xmlns:wp="http://schemas.openxmlformats.org/drawingml/2006/wordprocessingDrawing" xmlns:w10="urn:schemas-microsoft-com:office:word" xmlns:w="http://schemas.openxmlformats.org/wordprocessingml/2006/main" xmlns:w14="http://schemas.microsoft.com/office/word/2010/wordml" xmlns:w15="http://schemas.microsoft.com/office/word/2012/wordml" xmlns:w16se="http://schemas.microsoft.com/office/word/2015/wordml/symex" xmlns:wpg="http://schemas.microsoft.com/office/word/2010/wordprocessingGroup" xmlns:wpi="http://schemas.microsoft.com/office/word/2010/wordprocessingInk" xmlns:wne="http://schemas.microsoft.com/office/word/2006/wordml" xmlns:wps="http://schemas.microsoft.com/office/word/2010/wordprocessingShape" mc:Ignorable="w14 w15 w16se wp14">
-  <w:p>
-    <w:pPr>
-      <w:pStyle w:val="a4"/>
-    </w:pPr>
-  </w:p>
-</w:ftr>
-</file>
-
-<file path=word/footer2.xml><?xml version="1.0" encoding="utf-8"?>
 <w:ftr xmlns:wpc="http://schemas.microsoft.com/office/word/2010/wordprocessingCanvas" xmlns:cx="http://schemas.microsoft.com/office/drawing/2014/chartex" xmlns:mc="http://schemas.openxmlformats.org/markup-compatibility/2006" xmlns:o="urn:schemas-microsoft-com:office:office" xmlns:r="http://schemas.openxmlformats.org/officeDocument/2006/relationships" xmlns:m="http://schemas.openxmlformats.org/officeDocument/2006/math" xmlns:v="urn:schemas-microsoft-com:vml" xmlns:wp14="http://schemas.microsoft.com/office/word/2010/wordprocessingDrawing" xmlns:wp="http://schemas.openxmlformats.org/drawingml/2006/wordprocessingDrawing" xmlns:w10="urn:schemas-microsoft-com:office:word" xmlns:w="http://schemas.openxmlformats.org/wordprocessingml/2006/main" xmlns:w14="http://schemas.microsoft.com/office/word/2010/wordml" xmlns:w15="http://schemas.microsoft.com/office/word/2012/wordml" xmlns:w16se="http://schemas.microsoft.com/office/word/2015/wordml/symex" xmlns:wpg="http://schemas.microsoft.com/office/word/2010/wordprocessingGroup" xmlns:wpi="http://schemas.microsoft.com/office/word/2010/wordprocessingInk" xmlns:wne="http://schemas.microsoft.com/office/word/2006/wordml" xmlns:wps="http://schemas.microsoft.com/office/word/2010/wordprocessingShape" mc:Ignorable="w14 w15 w16se wp14">
   <w:p>
     <w:pPr>
@@ -4301,16 +4281,6 @@
 </w:ftr>
 </file>
 
-<file path=word/footer3.xml><?xml version="1.0" encoding="utf-8"?>
-<w:ftr xmlns:wpc="http://schemas.microsoft.com/office/word/2010/wordprocessingCanvas" xmlns:cx="http://schemas.microsoft.com/office/drawing/2014/chartex" xmlns:mc="http://schemas.openxmlformats.org/markup-compatibility/2006" xmlns:o="urn:schemas-microsoft-com:office:office" xmlns:r="http://schemas.openxmlformats.org/officeDocument/2006/relationships" xmlns:m="http://schemas.openxmlformats.org/officeDocument/2006/math" xmlns:v="urn:schemas-microsoft-com:vml" xmlns:wp14="http://schemas.microsoft.com/office/word/2010/wordprocessingDrawing" xmlns:wp="http://schemas.openxmlformats.org/drawingml/2006/wordprocessingDrawing" xmlns:w10="urn:schemas-microsoft-com:office:word" xmlns:w="http://schemas.openxmlformats.org/wordprocessingml/2006/main" xmlns:w14="http://schemas.microsoft.com/office/word/2010/wordml" xmlns:w15="http://schemas.microsoft.com/office/word/2012/wordml" xmlns:w16se="http://schemas.microsoft.com/office/word/2015/wordml/symex" xmlns:wpg="http://schemas.microsoft.com/office/word/2010/wordprocessingGroup" xmlns:wpi="http://schemas.microsoft.com/office/word/2010/wordprocessingInk" xmlns:wne="http://schemas.microsoft.com/office/word/2006/wordml" xmlns:wps="http://schemas.microsoft.com/office/word/2010/wordprocessingShape" mc:Ignorable="w14 w15 w16se wp14">
-  <w:p>
-    <w:pPr>
-      <w:pStyle w:val="a4"/>
-    </w:pPr>
-  </w:p>
-</w:ftr>
-</file>
-
 <file path=word/footnotes.xml><?xml version="1.0" encoding="utf-8"?>
 <w:footnotes xmlns:wpc="http://schemas.microsoft.com/office/word/2010/wordprocessingCanvas" xmlns:cx="http://schemas.microsoft.com/office/drawing/2014/chartex" xmlns:mc="http://schemas.openxmlformats.org/markup-compatibility/2006" xmlns:o="urn:schemas-microsoft-com:office:office" xmlns:r="http://schemas.openxmlformats.org/officeDocument/2006/relationships" xmlns:m="http://schemas.openxmlformats.org/officeDocument/2006/math" xmlns:v="urn:schemas-microsoft-com:vml" xmlns:wp14="http://schemas.microsoft.com/office/word/2010/wordprocessingDrawing" xmlns:wp="http://schemas.openxmlformats.org/drawingml/2006/wordprocessingDrawing" xmlns:w10="urn:schemas-microsoft-com:office:word" xmlns:w="http://schemas.openxmlformats.org/wordprocessingml/2006/main" xmlns:w14="http://schemas.microsoft.com/office/word/2010/wordml" xmlns:w15="http://schemas.microsoft.com/office/word/2012/wordml" xmlns:w16se="http://schemas.microsoft.com/office/word/2015/wordml/symex" xmlns:wpg="http://schemas.microsoft.com/office/word/2010/wordprocessingGroup" xmlns:wpi="http://schemas.microsoft.com/office/word/2010/wordprocessingInk" xmlns:wne="http://schemas.microsoft.com/office/word/2006/wordml" xmlns:wps="http://schemas.microsoft.com/office/word/2010/wordprocessingShape" mc:Ignorable="w14 w15 w16se wp14">
   <w:footnote w:type="separator" w:id="-1">
@@ -4337,16 +4307,6 @@
 </file>
 
 <file path=word/header1.xml><?xml version="1.0" encoding="utf-8"?>
-<w:hdr xmlns:wpc="http://schemas.microsoft.com/office/word/2010/wordprocessingCanvas" xmlns:cx="http://schemas.microsoft.com/office/drawing/2014/chartex" xmlns:mc="http://schemas.openxmlformats.org/markup-compatibility/2006" xmlns:o="urn:schemas-microsoft-com:office:office" xmlns:r="http://schemas.openxmlformats.org/officeDocument/2006/relationships" xmlns:m="http://schemas.openxmlformats.org/officeDocument/2006/math" xmlns:v="urn:schemas-microsoft-com:vml" xmlns:wp14="http://schemas.microsoft.com/office/word/2010/wordprocessingDrawing" xmlns:wp="http://schemas.openxmlformats.org/drawingml/2006/wordprocessingDrawing" xmlns:w10="urn:schemas-microsoft-com:office:word" xmlns:w="http://schemas.openxmlformats.org/wordprocessingml/2006/main" xmlns:w14="http://schemas.microsoft.com/office/word/2010/wordml" xmlns:w15="http://schemas.microsoft.com/office/word/2012/wordml" xmlns:w16se="http://schemas.microsoft.com/office/word/2015/wordml/symex" xmlns:wpg="http://schemas.microsoft.com/office/word/2010/wordprocessingGroup" xmlns:wpi="http://schemas.microsoft.com/office/word/2010/wordprocessingInk" xmlns:wne="http://schemas.microsoft.com/office/word/2006/wordml" xmlns:wps="http://schemas.microsoft.com/office/word/2010/wordprocessingShape" mc:Ignorable="w14 w15 w16se wp14">
-  <w:p>
-    <w:pPr>
-      <w:pStyle w:val="a3"/>
-    </w:pPr>
-  </w:p>
-</w:hdr>
-</file>
-
-<file path=word/header2.xml><?xml version="1.0" encoding="utf-8"?>
 <w:hdr xmlns:wpc="http://schemas.microsoft.com/office/word/2010/wordprocessingCanvas" xmlns:cx="http://schemas.microsoft.com/office/drawing/2014/chartex" xmlns:mc="http://schemas.openxmlformats.org/markup-compatibility/2006" xmlns:o="urn:schemas-microsoft-com:office:office" xmlns:r="http://schemas.openxmlformats.org/officeDocument/2006/relationships" xmlns:m="http://schemas.openxmlformats.org/officeDocument/2006/math" xmlns:v="urn:schemas-microsoft-com:vml" xmlns:wp14="http://schemas.microsoft.com/office/word/2010/wordprocessingDrawing" xmlns:wp="http://schemas.openxmlformats.org/drawingml/2006/wordprocessingDrawing" xmlns:w10="urn:schemas-microsoft-com:office:word" xmlns:w="http://schemas.openxmlformats.org/wordprocessingml/2006/main" xmlns:w14="http://schemas.microsoft.com/office/word/2010/wordml" xmlns:w15="http://schemas.microsoft.com/office/word/2012/wordml" xmlns:w16se="http://schemas.microsoft.com/office/word/2015/wordml/symex" xmlns:wpg="http://schemas.microsoft.com/office/word/2010/wordprocessingGroup" xmlns:wpi="http://schemas.microsoft.com/office/word/2010/wordprocessingInk" xmlns:wne="http://schemas.microsoft.com/office/word/2006/wordml" xmlns:wps="http://schemas.microsoft.com/office/word/2010/wordprocessingShape" mc:Ignorable="w14 w15 w16se wp14">
   <w:p>
     <w:pPr>
@@ -4953,7 +4913,6 @@
                             <w:pPr>
                               <w:jc w:val="left"/>
                               <w:rPr>
-                                <w:rFonts w:hint="eastAsia"/>
                                 <w:sz w:val="24"/>
                               </w:rPr>
                             </w:pPr>
@@ -4970,8 +4929,6 @@
                               </w:rPr>
                               <w:t>機能</w:t>
                             </w:r>
-                            <w:bookmarkStart w:id="0" w:name="_GoBack"/>
-                            <w:bookmarkEnd w:id="0"/>
                           </w:p>
                         </w:txbxContent>
                       </wps:txbx>
@@ -6032,7 +5989,6 @@
                       <w:pPr>
                         <w:jc w:val="left"/>
                         <w:rPr>
-                          <w:rFonts w:hint="eastAsia"/>
                           <w:sz w:val="24"/>
                         </w:rPr>
                       </w:pPr>
@@ -6049,8 +6005,6 @@
                         </w:rPr>
                         <w:t>機能</w:t>
                       </w:r>
-                      <w:bookmarkStart w:id="1" w:name="_GoBack"/>
-                      <w:bookmarkEnd w:id="1"/>
                     </w:p>
                   </w:txbxContent>
                 </v:textbox>
@@ -6510,16 +6464,6 @@
         </mc:Fallback>
       </mc:AlternateContent>
     </w:r>
-  </w:p>
-</w:hdr>
-</file>
-
-<file path=word/header3.xml><?xml version="1.0" encoding="utf-8"?>
-<w:hdr xmlns:wpc="http://schemas.microsoft.com/office/word/2010/wordprocessingCanvas" xmlns:cx="http://schemas.microsoft.com/office/drawing/2014/chartex" xmlns:mc="http://schemas.openxmlformats.org/markup-compatibility/2006" xmlns:o="urn:schemas-microsoft-com:office:office" xmlns:r="http://schemas.openxmlformats.org/officeDocument/2006/relationships" xmlns:m="http://schemas.openxmlformats.org/officeDocument/2006/math" xmlns:v="urn:schemas-microsoft-com:vml" xmlns:wp14="http://schemas.microsoft.com/office/word/2010/wordprocessingDrawing" xmlns:wp="http://schemas.openxmlformats.org/drawingml/2006/wordprocessingDrawing" xmlns:w10="urn:schemas-microsoft-com:office:word" xmlns:w="http://schemas.openxmlformats.org/wordprocessingml/2006/main" xmlns:w14="http://schemas.microsoft.com/office/word/2010/wordml" xmlns:w15="http://schemas.microsoft.com/office/word/2012/wordml" xmlns:w16se="http://schemas.microsoft.com/office/word/2015/wordml/symex" xmlns:wpg="http://schemas.microsoft.com/office/word/2010/wordprocessingGroup" xmlns:wpi="http://schemas.microsoft.com/office/word/2010/wordprocessingInk" xmlns:wne="http://schemas.microsoft.com/office/word/2006/wordml" xmlns:wps="http://schemas.microsoft.com/office/word/2010/wordprocessingShape" mc:Ignorable="w14 w15 w16se wp14">
-  <w:p>
-    <w:pPr>
-      <w:pStyle w:val="a3"/>
-    </w:pPr>
   </w:p>
 </w:hdr>
 </file>

--- a/Documents/12_入力情報一覧/9-11提出用/5 管理系機能.docx
+++ b/Documents/12_入力情報一覧/9-11提出用/5 管理系機能.docx
@@ -37,7 +37,7 @@
         </w:trPr>
         <w:tc>
           <w:tcPr>
-            <w:tcW w:w="470" w:type="dxa"/>
+            <w:tcW w:w="468" w:type="dxa"/>
             <w:vMerge w:val="restart"/>
             <w:tcBorders>
               <w:top w:val="single" w:sz="12" w:space="0" w:color="auto"/>
@@ -49,6 +49,7 @@
             <w:pPr>
               <w:jc w:val="center"/>
             </w:pPr>
+            <w:bookmarkStart w:id="0" w:name="_GoBack" w:colFirst="6" w:colLast="6"/>
             <w:r>
               <w:rPr>
                 <w:rFonts w:hint="eastAsia"/>
@@ -70,7 +71,7 @@
         </w:tc>
         <w:tc>
           <w:tcPr>
-            <w:tcW w:w="2715" w:type="dxa"/>
+            <w:tcW w:w="2660" w:type="dxa"/>
             <w:vMerge w:val="restart"/>
             <w:tcBorders>
               <w:top w:val="single" w:sz="12" w:space="0" w:color="auto"/>
@@ -140,7 +141,7 @@
         </w:tc>
         <w:tc>
           <w:tcPr>
-            <w:tcW w:w="3982" w:type="dxa"/>
+            <w:tcW w:w="3922" w:type="dxa"/>
             <w:gridSpan w:val="3"/>
             <w:tcBorders>
               <w:top w:val="single" w:sz="12" w:space="0" w:color="auto"/>
@@ -198,7 +199,7 @@
         </w:tc>
         <w:tc>
           <w:tcPr>
-            <w:tcW w:w="905" w:type="dxa"/>
+            <w:tcW w:w="894" w:type="dxa"/>
             <w:vMerge w:val="restart"/>
             <w:tcBorders>
               <w:top w:val="single" w:sz="12" w:space="0" w:color="auto"/>
@@ -231,7 +232,7 @@
         </w:tc>
         <w:tc>
           <w:tcPr>
-            <w:tcW w:w="905" w:type="dxa"/>
+            <w:tcW w:w="894" w:type="dxa"/>
             <w:vMerge w:val="restart"/>
             <w:tcBorders>
               <w:top w:val="single" w:sz="12" w:space="0" w:color="auto"/>
@@ -264,7 +265,7 @@
         </w:tc>
         <w:tc>
           <w:tcPr>
-            <w:tcW w:w="1267" w:type="dxa"/>
+            <w:tcW w:w="1247" w:type="dxa"/>
             <w:vMerge w:val="restart"/>
             <w:tcBorders>
               <w:top w:val="single" w:sz="12" w:space="0" w:color="auto"/>
@@ -297,7 +298,7 @@
         </w:tc>
         <w:tc>
           <w:tcPr>
-            <w:tcW w:w="1810" w:type="dxa"/>
+            <w:tcW w:w="1788" w:type="dxa"/>
             <w:gridSpan w:val="2"/>
             <w:tcBorders>
               <w:top w:val="single" w:sz="12" w:space="0" w:color="auto"/>
@@ -319,7 +320,7 @@
         </w:tc>
         <w:tc>
           <w:tcPr>
-            <w:tcW w:w="1810" w:type="dxa"/>
+            <w:tcW w:w="1788" w:type="dxa"/>
             <w:gridSpan w:val="2"/>
             <w:tcBorders>
               <w:top w:val="single" w:sz="12" w:space="0" w:color="auto"/>
@@ -341,7 +342,7 @@
         </w:tc>
         <w:tc>
           <w:tcPr>
-            <w:tcW w:w="1448" w:type="dxa"/>
+            <w:tcW w:w="1424" w:type="dxa"/>
             <w:vMerge w:val="restart"/>
             <w:tcBorders>
               <w:top w:val="single" w:sz="12" w:space="0" w:color="auto"/>
@@ -368,7 +369,7 @@
         </w:trPr>
         <w:tc>
           <w:tcPr>
-            <w:tcW w:w="470" w:type="dxa"/>
+            <w:tcW w:w="468" w:type="dxa"/>
             <w:vMerge/>
             <w:tcBorders>
               <w:top w:val="single" w:sz="6" w:space="0" w:color="auto"/>
@@ -384,7 +385,7 @@
         </w:tc>
         <w:tc>
           <w:tcPr>
-            <w:tcW w:w="2715" w:type="dxa"/>
+            <w:tcW w:w="2660" w:type="dxa"/>
             <w:vMerge/>
             <w:tcBorders>
               <w:top w:val="single" w:sz="6" w:space="0" w:color="auto"/>
@@ -400,7 +401,7 @@
         </w:tc>
         <w:tc>
           <w:tcPr>
-            <w:tcW w:w="1991" w:type="dxa"/>
+            <w:tcW w:w="1958" w:type="dxa"/>
             <w:tcBorders>
               <w:top w:val="single" w:sz="6" w:space="0" w:color="auto"/>
               <w:bottom w:val="single" w:sz="12" w:space="0" w:color="auto"/>
@@ -445,7 +446,7 @@
         </w:tc>
         <w:tc>
           <w:tcPr>
-            <w:tcW w:w="1086" w:type="dxa"/>
+            <w:tcW w:w="1070" w:type="dxa"/>
             <w:tcBorders>
               <w:top w:val="single" w:sz="6" w:space="0" w:color="auto"/>
               <w:bottom w:val="single" w:sz="12" w:space="0" w:color="auto"/>
@@ -466,7 +467,7 @@
         </w:tc>
         <w:tc>
           <w:tcPr>
-            <w:tcW w:w="905" w:type="dxa"/>
+            <w:tcW w:w="894" w:type="dxa"/>
             <w:tcBorders>
               <w:top w:val="single" w:sz="6" w:space="0" w:color="auto"/>
               <w:bottom w:val="single" w:sz="12" w:space="0" w:color="auto"/>
@@ -487,7 +488,7 @@
         </w:tc>
         <w:tc>
           <w:tcPr>
-            <w:tcW w:w="905" w:type="dxa"/>
+            <w:tcW w:w="894" w:type="dxa"/>
             <w:vMerge/>
             <w:tcBorders>
               <w:top w:val="single" w:sz="6" w:space="0" w:color="auto"/>
@@ -503,7 +504,7 @@
         </w:tc>
         <w:tc>
           <w:tcPr>
-            <w:tcW w:w="905" w:type="dxa"/>
+            <w:tcW w:w="894" w:type="dxa"/>
             <w:vMerge/>
             <w:tcBorders>
               <w:top w:val="single" w:sz="6" w:space="0" w:color="auto"/>
@@ -519,7 +520,7 @@
         </w:tc>
         <w:tc>
           <w:tcPr>
-            <w:tcW w:w="1267" w:type="dxa"/>
+            <w:tcW w:w="1247" w:type="dxa"/>
             <w:vMerge/>
             <w:tcBorders>
               <w:top w:val="single" w:sz="6" w:space="0" w:color="auto"/>
@@ -535,7 +536,7 @@
         </w:tc>
         <w:tc>
           <w:tcPr>
-            <w:tcW w:w="905" w:type="dxa"/>
+            <w:tcW w:w="894" w:type="dxa"/>
             <w:tcBorders>
               <w:top w:val="single" w:sz="6" w:space="0" w:color="auto"/>
               <w:bottom w:val="single" w:sz="12" w:space="0" w:color="auto"/>
@@ -556,7 +557,7 @@
         </w:tc>
         <w:tc>
           <w:tcPr>
-            <w:tcW w:w="905" w:type="dxa"/>
+            <w:tcW w:w="894" w:type="dxa"/>
             <w:tcBorders>
               <w:top w:val="single" w:sz="6" w:space="0" w:color="auto"/>
               <w:bottom w:val="single" w:sz="12" w:space="0" w:color="auto"/>
@@ -577,7 +578,7 @@
         </w:tc>
         <w:tc>
           <w:tcPr>
-            <w:tcW w:w="905" w:type="dxa"/>
+            <w:tcW w:w="894" w:type="dxa"/>
             <w:tcBorders>
               <w:top w:val="single" w:sz="6" w:space="0" w:color="auto"/>
               <w:bottom w:val="single" w:sz="12" w:space="0" w:color="auto"/>
@@ -598,7 +599,7 @@
         </w:tc>
         <w:tc>
           <w:tcPr>
-            <w:tcW w:w="905" w:type="dxa"/>
+            <w:tcW w:w="894" w:type="dxa"/>
             <w:tcBorders>
               <w:top w:val="single" w:sz="6" w:space="0" w:color="auto"/>
               <w:bottom w:val="single" w:sz="12" w:space="0" w:color="auto"/>
@@ -619,7 +620,7 @@
         </w:tc>
         <w:tc>
           <w:tcPr>
-            <w:tcW w:w="1448" w:type="dxa"/>
+            <w:tcW w:w="1424" w:type="dxa"/>
             <w:vMerge/>
             <w:tcBorders>
               <w:top w:val="single" w:sz="6" w:space="0" w:color="auto"/>
@@ -636,11 +637,11 @@
       </w:tr>
       <w:tr>
         <w:trPr>
-          <w:trHeight w:hRule="exact" w:val="454"/>
+          <w:trHeight w:hRule="exact" w:val="675"/>
         </w:trPr>
         <w:tc>
           <w:tcPr>
-            <w:tcW w:w="470" w:type="dxa"/>
+            <w:tcW w:w="468" w:type="dxa"/>
             <w:tcBorders>
               <w:top w:val="single" w:sz="12" w:space="0" w:color="auto"/>
             </w:tcBorders>
@@ -666,7 +667,7 @@
         </w:tc>
         <w:tc>
           <w:tcPr>
-            <w:tcW w:w="2715" w:type="dxa"/>
+            <w:tcW w:w="2660" w:type="dxa"/>
             <w:tcBorders>
               <w:top w:val="single" w:sz="12" w:space="0" w:color="auto"/>
             </w:tcBorders>
@@ -685,13 +686,28 @@
                 <w:sz w:val="20"/>
                 <w:szCs w:val="20"/>
               </w:rPr>
-              <w:t>オークション関係書類スキャン画面</w:t>
+              <w:t>オークション関係書類</w:t>
             </w:r>
-          </w:p>
-        </w:tc>
-        <w:tc>
-          <w:tcPr>
-            <w:tcW w:w="1991" w:type="dxa"/>
+            <w:r>
+              <w:rPr>
+                <w:sz w:val="20"/>
+                <w:szCs w:val="20"/>
+              </w:rPr>
+              <w:br/>
+            </w:r>
+            <w:r>
+              <w:rPr>
+                <w:rFonts w:hint="eastAsia"/>
+                <w:sz w:val="20"/>
+                <w:szCs w:val="20"/>
+              </w:rPr>
+              <w:t>スキャン画面</w:t>
+            </w:r>
+          </w:p>
+        </w:tc>
+        <w:tc>
+          <w:tcPr>
+            <w:tcW w:w="1958" w:type="dxa"/>
             <w:tcBorders>
               <w:top w:val="single" w:sz="12" w:space="0" w:color="auto"/>
             </w:tcBorders>
@@ -716,7 +732,7 @@
         </w:tc>
         <w:tc>
           <w:tcPr>
-            <w:tcW w:w="1086" w:type="dxa"/>
+            <w:tcW w:w="1070" w:type="dxa"/>
             <w:tcBorders>
               <w:top w:val="single" w:sz="12" w:space="0" w:color="auto"/>
             </w:tcBorders>
@@ -742,7 +758,7 @@
         </w:tc>
         <w:tc>
           <w:tcPr>
-            <w:tcW w:w="905" w:type="dxa"/>
+            <w:tcW w:w="894" w:type="dxa"/>
             <w:tcBorders>
               <w:top w:val="single" w:sz="12" w:space="0" w:color="auto"/>
             </w:tcBorders>
@@ -768,7 +784,7 @@
         </w:tc>
         <w:tc>
           <w:tcPr>
-            <w:tcW w:w="905" w:type="dxa"/>
+            <w:tcW w:w="894" w:type="dxa"/>
             <w:tcBorders>
               <w:top w:val="single" w:sz="12" w:space="0" w:color="auto"/>
             </w:tcBorders>
@@ -794,7 +810,7 @@
         </w:tc>
         <w:tc>
           <w:tcPr>
-            <w:tcW w:w="905" w:type="dxa"/>
+            <w:tcW w:w="894" w:type="dxa"/>
             <w:tcBorders>
               <w:top w:val="single" w:sz="12" w:space="0" w:color="auto"/>
             </w:tcBorders>
@@ -820,7 +836,7 @@
         </w:tc>
         <w:tc>
           <w:tcPr>
-            <w:tcW w:w="1267" w:type="dxa"/>
+            <w:tcW w:w="1247" w:type="dxa"/>
             <w:tcBorders>
               <w:top w:val="single" w:sz="12" w:space="0" w:color="auto"/>
             </w:tcBorders>
@@ -840,13 +856,28 @@
                 <w:sz w:val="20"/>
                 <w:szCs w:val="20"/>
               </w:rPr>
-              <w:t>開催後一週間</w:t>
+              <w:t>開催後</w:t>
             </w:r>
-          </w:p>
-        </w:tc>
-        <w:tc>
-          <w:tcPr>
-            <w:tcW w:w="905" w:type="dxa"/>
+            <w:r>
+              <w:rPr>
+                <w:sz w:val="20"/>
+                <w:szCs w:val="20"/>
+              </w:rPr>
+              <w:br/>
+            </w:r>
+            <w:r>
+              <w:rPr>
+                <w:rFonts w:hint="eastAsia"/>
+                <w:sz w:val="20"/>
+                <w:szCs w:val="20"/>
+              </w:rPr>
+              <w:t>一週間</w:t>
+            </w:r>
+          </w:p>
+        </w:tc>
+        <w:tc>
+          <w:tcPr>
+            <w:tcW w:w="894" w:type="dxa"/>
             <w:tcBorders>
               <w:top w:val="single" w:sz="12" w:space="0" w:color="auto"/>
             </w:tcBorders>
@@ -872,7 +903,7 @@
         </w:tc>
         <w:tc>
           <w:tcPr>
-            <w:tcW w:w="905" w:type="dxa"/>
+            <w:tcW w:w="894" w:type="dxa"/>
             <w:tcBorders>
               <w:top w:val="single" w:sz="12" w:space="0" w:color="auto"/>
             </w:tcBorders>
@@ -890,7 +921,7 @@
         </w:tc>
         <w:tc>
           <w:tcPr>
-            <w:tcW w:w="905" w:type="dxa"/>
+            <w:tcW w:w="894" w:type="dxa"/>
             <w:tcBorders>
               <w:top w:val="single" w:sz="12" w:space="0" w:color="auto"/>
             </w:tcBorders>
@@ -904,11 +935,19 @@
                 <w:szCs w:val="20"/>
               </w:rPr>
             </w:pPr>
-          </w:p>
-        </w:tc>
-        <w:tc>
-          <w:tcPr>
-            <w:tcW w:w="905" w:type="dxa"/>
+            <w:r>
+              <w:rPr>
+                <w:rFonts w:hint="eastAsia"/>
+                <w:sz w:val="20"/>
+                <w:szCs w:val="20"/>
+              </w:rPr>
+              <w:t>事務所</w:t>
+            </w:r>
+          </w:p>
+        </w:tc>
+        <w:tc>
+          <w:tcPr>
+            <w:tcW w:w="894" w:type="dxa"/>
             <w:tcBorders>
               <w:top w:val="single" w:sz="12" w:space="0" w:color="auto"/>
             </w:tcBorders>
@@ -922,11 +961,27 @@
                 <w:szCs w:val="20"/>
               </w:rPr>
             </w:pPr>
-          </w:p>
-        </w:tc>
-        <w:tc>
-          <w:tcPr>
-            <w:tcW w:w="1448" w:type="dxa"/>
+            <w:r>
+              <w:rPr>
+                <w:rFonts w:hint="eastAsia"/>
+                <w:sz w:val="20"/>
+                <w:szCs w:val="20"/>
+              </w:rPr>
+              <w:t>7</w:t>
+            </w:r>
+            <w:r>
+              <w:rPr>
+                <w:rFonts w:hint="eastAsia"/>
+                <w:sz w:val="20"/>
+                <w:szCs w:val="20"/>
+              </w:rPr>
+              <w:t>年</w:t>
+            </w:r>
+          </w:p>
+        </w:tc>
+        <w:tc>
+          <w:tcPr>
+            <w:tcW w:w="1424" w:type="dxa"/>
             <w:tcBorders>
               <w:top w:val="single" w:sz="12" w:space="0" w:color="auto"/>
             </w:tcBorders>
@@ -948,7 +1003,7 @@
         </w:trPr>
         <w:tc>
           <w:tcPr>
-            <w:tcW w:w="470" w:type="dxa"/>
+            <w:tcW w:w="468" w:type="dxa"/>
             <w:vAlign w:val="center"/>
           </w:tcPr>
           <w:p>
@@ -959,176 +1014,174 @@
                 <w:szCs w:val="20"/>
               </w:rPr>
             </w:pPr>
-            <w:bookmarkStart w:id="0" w:name="_GoBack"/>
-            <w:bookmarkEnd w:id="0"/>
-          </w:p>
-        </w:tc>
-        <w:tc>
-          <w:tcPr>
-            <w:tcW w:w="2715" w:type="dxa"/>
-            <w:vAlign w:val="center"/>
-          </w:tcPr>
-          <w:p>
-            <w:pPr>
-              <w:rPr>
-                <w:sz w:val="20"/>
-                <w:szCs w:val="20"/>
-              </w:rPr>
-            </w:pPr>
-          </w:p>
-        </w:tc>
-        <w:tc>
-          <w:tcPr>
-            <w:tcW w:w="1991" w:type="dxa"/>
-            <w:vAlign w:val="center"/>
-          </w:tcPr>
-          <w:p>
-            <w:pPr>
-              <w:rPr>
-                <w:sz w:val="20"/>
-                <w:szCs w:val="20"/>
-              </w:rPr>
-            </w:pPr>
-          </w:p>
-        </w:tc>
-        <w:tc>
-          <w:tcPr>
-            <w:tcW w:w="1086" w:type="dxa"/>
-            <w:vAlign w:val="center"/>
-          </w:tcPr>
-          <w:p>
-            <w:pPr>
-              <w:jc w:val="center"/>
-              <w:rPr>
-                <w:sz w:val="20"/>
-                <w:szCs w:val="20"/>
-              </w:rPr>
-            </w:pPr>
-          </w:p>
-        </w:tc>
-        <w:tc>
-          <w:tcPr>
-            <w:tcW w:w="905" w:type="dxa"/>
-            <w:vAlign w:val="center"/>
-          </w:tcPr>
-          <w:p>
-            <w:pPr>
-              <w:jc w:val="center"/>
-              <w:rPr>
-                <w:sz w:val="20"/>
-                <w:szCs w:val="20"/>
-              </w:rPr>
-            </w:pPr>
-          </w:p>
-        </w:tc>
-        <w:tc>
-          <w:tcPr>
-            <w:tcW w:w="905" w:type="dxa"/>
-            <w:vAlign w:val="center"/>
-          </w:tcPr>
-          <w:p>
-            <w:pPr>
-              <w:jc w:val="center"/>
-              <w:rPr>
-                <w:sz w:val="20"/>
-                <w:szCs w:val="20"/>
-              </w:rPr>
-            </w:pPr>
-          </w:p>
-        </w:tc>
-        <w:tc>
-          <w:tcPr>
-            <w:tcW w:w="905" w:type="dxa"/>
-            <w:vAlign w:val="center"/>
-          </w:tcPr>
-          <w:p>
-            <w:pPr>
-              <w:jc w:val="center"/>
-              <w:rPr>
-                <w:sz w:val="20"/>
-                <w:szCs w:val="20"/>
-              </w:rPr>
-            </w:pPr>
-          </w:p>
-        </w:tc>
-        <w:tc>
-          <w:tcPr>
-            <w:tcW w:w="1267" w:type="dxa"/>
-            <w:vAlign w:val="center"/>
-          </w:tcPr>
-          <w:p>
-            <w:pPr>
-              <w:jc w:val="center"/>
-              <w:rPr>
-                <w:sz w:val="20"/>
-                <w:szCs w:val="20"/>
-              </w:rPr>
-            </w:pPr>
-          </w:p>
-        </w:tc>
-        <w:tc>
-          <w:tcPr>
-            <w:tcW w:w="905" w:type="dxa"/>
-            <w:vAlign w:val="center"/>
-          </w:tcPr>
-          <w:p>
-            <w:pPr>
-              <w:jc w:val="center"/>
-              <w:rPr>
-                <w:sz w:val="20"/>
-                <w:szCs w:val="20"/>
-              </w:rPr>
-            </w:pPr>
-          </w:p>
-        </w:tc>
-        <w:tc>
-          <w:tcPr>
-            <w:tcW w:w="905" w:type="dxa"/>
-            <w:vAlign w:val="center"/>
-          </w:tcPr>
-          <w:p>
-            <w:pPr>
-              <w:jc w:val="center"/>
-              <w:rPr>
-                <w:sz w:val="20"/>
-                <w:szCs w:val="20"/>
-              </w:rPr>
-            </w:pPr>
-          </w:p>
-        </w:tc>
-        <w:tc>
-          <w:tcPr>
-            <w:tcW w:w="905" w:type="dxa"/>
-            <w:vAlign w:val="center"/>
-          </w:tcPr>
-          <w:p>
-            <w:pPr>
-              <w:jc w:val="center"/>
-              <w:rPr>
-                <w:sz w:val="20"/>
-                <w:szCs w:val="20"/>
-              </w:rPr>
-            </w:pPr>
-          </w:p>
-        </w:tc>
-        <w:tc>
-          <w:tcPr>
-            <w:tcW w:w="905" w:type="dxa"/>
-            <w:vAlign w:val="center"/>
-          </w:tcPr>
-          <w:p>
-            <w:pPr>
-              <w:jc w:val="center"/>
-              <w:rPr>
-                <w:sz w:val="20"/>
-                <w:szCs w:val="20"/>
-              </w:rPr>
-            </w:pPr>
-          </w:p>
-        </w:tc>
-        <w:tc>
-          <w:tcPr>
-            <w:tcW w:w="1448" w:type="dxa"/>
+          </w:p>
+        </w:tc>
+        <w:tc>
+          <w:tcPr>
+            <w:tcW w:w="2660" w:type="dxa"/>
+            <w:vAlign w:val="center"/>
+          </w:tcPr>
+          <w:p>
+            <w:pPr>
+              <w:rPr>
+                <w:sz w:val="20"/>
+                <w:szCs w:val="20"/>
+              </w:rPr>
+            </w:pPr>
+          </w:p>
+        </w:tc>
+        <w:tc>
+          <w:tcPr>
+            <w:tcW w:w="1958" w:type="dxa"/>
+            <w:vAlign w:val="center"/>
+          </w:tcPr>
+          <w:p>
+            <w:pPr>
+              <w:rPr>
+                <w:sz w:val="20"/>
+                <w:szCs w:val="20"/>
+              </w:rPr>
+            </w:pPr>
+          </w:p>
+        </w:tc>
+        <w:tc>
+          <w:tcPr>
+            <w:tcW w:w="1070" w:type="dxa"/>
+            <w:vAlign w:val="center"/>
+          </w:tcPr>
+          <w:p>
+            <w:pPr>
+              <w:jc w:val="center"/>
+              <w:rPr>
+                <w:sz w:val="20"/>
+                <w:szCs w:val="20"/>
+              </w:rPr>
+            </w:pPr>
+          </w:p>
+        </w:tc>
+        <w:tc>
+          <w:tcPr>
+            <w:tcW w:w="894" w:type="dxa"/>
+            <w:vAlign w:val="center"/>
+          </w:tcPr>
+          <w:p>
+            <w:pPr>
+              <w:jc w:val="center"/>
+              <w:rPr>
+                <w:sz w:val="20"/>
+                <w:szCs w:val="20"/>
+              </w:rPr>
+            </w:pPr>
+          </w:p>
+        </w:tc>
+        <w:tc>
+          <w:tcPr>
+            <w:tcW w:w="894" w:type="dxa"/>
+            <w:vAlign w:val="center"/>
+          </w:tcPr>
+          <w:p>
+            <w:pPr>
+              <w:jc w:val="center"/>
+              <w:rPr>
+                <w:sz w:val="20"/>
+                <w:szCs w:val="20"/>
+              </w:rPr>
+            </w:pPr>
+          </w:p>
+        </w:tc>
+        <w:tc>
+          <w:tcPr>
+            <w:tcW w:w="894" w:type="dxa"/>
+            <w:vAlign w:val="center"/>
+          </w:tcPr>
+          <w:p>
+            <w:pPr>
+              <w:jc w:val="center"/>
+              <w:rPr>
+                <w:sz w:val="20"/>
+                <w:szCs w:val="20"/>
+              </w:rPr>
+            </w:pPr>
+          </w:p>
+        </w:tc>
+        <w:tc>
+          <w:tcPr>
+            <w:tcW w:w="1247" w:type="dxa"/>
+            <w:vAlign w:val="center"/>
+          </w:tcPr>
+          <w:p>
+            <w:pPr>
+              <w:jc w:val="center"/>
+              <w:rPr>
+                <w:sz w:val="20"/>
+                <w:szCs w:val="20"/>
+              </w:rPr>
+            </w:pPr>
+          </w:p>
+        </w:tc>
+        <w:tc>
+          <w:tcPr>
+            <w:tcW w:w="894" w:type="dxa"/>
+            <w:vAlign w:val="center"/>
+          </w:tcPr>
+          <w:p>
+            <w:pPr>
+              <w:jc w:val="center"/>
+              <w:rPr>
+                <w:sz w:val="20"/>
+                <w:szCs w:val="20"/>
+              </w:rPr>
+            </w:pPr>
+          </w:p>
+        </w:tc>
+        <w:tc>
+          <w:tcPr>
+            <w:tcW w:w="894" w:type="dxa"/>
+            <w:vAlign w:val="center"/>
+          </w:tcPr>
+          <w:p>
+            <w:pPr>
+              <w:jc w:val="center"/>
+              <w:rPr>
+                <w:sz w:val="20"/>
+                <w:szCs w:val="20"/>
+              </w:rPr>
+            </w:pPr>
+          </w:p>
+        </w:tc>
+        <w:tc>
+          <w:tcPr>
+            <w:tcW w:w="894" w:type="dxa"/>
+            <w:vAlign w:val="center"/>
+          </w:tcPr>
+          <w:p>
+            <w:pPr>
+              <w:jc w:val="center"/>
+              <w:rPr>
+                <w:sz w:val="20"/>
+                <w:szCs w:val="20"/>
+              </w:rPr>
+            </w:pPr>
+          </w:p>
+        </w:tc>
+        <w:tc>
+          <w:tcPr>
+            <w:tcW w:w="894" w:type="dxa"/>
+            <w:vAlign w:val="center"/>
+          </w:tcPr>
+          <w:p>
+            <w:pPr>
+              <w:jc w:val="center"/>
+              <w:rPr>
+                <w:sz w:val="20"/>
+                <w:szCs w:val="20"/>
+              </w:rPr>
+            </w:pPr>
+          </w:p>
+        </w:tc>
+        <w:tc>
+          <w:tcPr>
+            <w:tcW w:w="1424" w:type="dxa"/>
             <w:vAlign w:val="center"/>
           </w:tcPr>
           <w:p>
@@ -1147,7 +1200,7 @@
         </w:trPr>
         <w:tc>
           <w:tcPr>
-            <w:tcW w:w="470" w:type="dxa"/>
+            <w:tcW w:w="468" w:type="dxa"/>
             <w:vAlign w:val="center"/>
           </w:tcPr>
           <w:p>
@@ -1162,170 +1215,170 @@
         </w:tc>
         <w:tc>
           <w:tcPr>
-            <w:tcW w:w="2715" w:type="dxa"/>
-            <w:vAlign w:val="center"/>
-          </w:tcPr>
-          <w:p>
-            <w:pPr>
-              <w:rPr>
-                <w:sz w:val="20"/>
-                <w:szCs w:val="20"/>
-              </w:rPr>
-            </w:pPr>
-          </w:p>
-        </w:tc>
-        <w:tc>
-          <w:tcPr>
-            <w:tcW w:w="1991" w:type="dxa"/>
-            <w:vAlign w:val="center"/>
-          </w:tcPr>
-          <w:p>
-            <w:pPr>
-              <w:rPr>
-                <w:sz w:val="20"/>
-                <w:szCs w:val="20"/>
-              </w:rPr>
-            </w:pPr>
-          </w:p>
-        </w:tc>
-        <w:tc>
-          <w:tcPr>
-            <w:tcW w:w="1086" w:type="dxa"/>
-            <w:vAlign w:val="center"/>
-          </w:tcPr>
-          <w:p>
-            <w:pPr>
-              <w:jc w:val="center"/>
-              <w:rPr>
-                <w:sz w:val="20"/>
-                <w:szCs w:val="20"/>
-              </w:rPr>
-            </w:pPr>
-          </w:p>
-        </w:tc>
-        <w:tc>
-          <w:tcPr>
-            <w:tcW w:w="905" w:type="dxa"/>
-            <w:vAlign w:val="center"/>
-          </w:tcPr>
-          <w:p>
-            <w:pPr>
-              <w:jc w:val="center"/>
-              <w:rPr>
-                <w:sz w:val="20"/>
-                <w:szCs w:val="20"/>
-              </w:rPr>
-            </w:pPr>
-          </w:p>
-        </w:tc>
-        <w:tc>
-          <w:tcPr>
-            <w:tcW w:w="905" w:type="dxa"/>
-            <w:vAlign w:val="center"/>
-          </w:tcPr>
-          <w:p>
-            <w:pPr>
-              <w:jc w:val="center"/>
-              <w:rPr>
-                <w:sz w:val="20"/>
-                <w:szCs w:val="20"/>
-              </w:rPr>
-            </w:pPr>
-          </w:p>
-        </w:tc>
-        <w:tc>
-          <w:tcPr>
-            <w:tcW w:w="905" w:type="dxa"/>
-            <w:vAlign w:val="center"/>
-          </w:tcPr>
-          <w:p>
-            <w:pPr>
-              <w:jc w:val="center"/>
-              <w:rPr>
-                <w:sz w:val="20"/>
-                <w:szCs w:val="20"/>
-              </w:rPr>
-            </w:pPr>
-          </w:p>
-        </w:tc>
-        <w:tc>
-          <w:tcPr>
-            <w:tcW w:w="1267" w:type="dxa"/>
-            <w:vAlign w:val="center"/>
-          </w:tcPr>
-          <w:p>
-            <w:pPr>
-              <w:jc w:val="center"/>
-              <w:rPr>
-                <w:sz w:val="20"/>
-                <w:szCs w:val="20"/>
-              </w:rPr>
-            </w:pPr>
-          </w:p>
-        </w:tc>
-        <w:tc>
-          <w:tcPr>
-            <w:tcW w:w="905" w:type="dxa"/>
-            <w:vAlign w:val="center"/>
-          </w:tcPr>
-          <w:p>
-            <w:pPr>
-              <w:jc w:val="center"/>
-              <w:rPr>
-                <w:sz w:val="20"/>
-                <w:szCs w:val="20"/>
-              </w:rPr>
-            </w:pPr>
-          </w:p>
-        </w:tc>
-        <w:tc>
-          <w:tcPr>
-            <w:tcW w:w="905" w:type="dxa"/>
-            <w:vAlign w:val="center"/>
-          </w:tcPr>
-          <w:p>
-            <w:pPr>
-              <w:jc w:val="center"/>
-              <w:rPr>
-                <w:sz w:val="20"/>
-                <w:szCs w:val="20"/>
-              </w:rPr>
-            </w:pPr>
-          </w:p>
-        </w:tc>
-        <w:tc>
-          <w:tcPr>
-            <w:tcW w:w="905" w:type="dxa"/>
-            <w:vAlign w:val="center"/>
-          </w:tcPr>
-          <w:p>
-            <w:pPr>
-              <w:jc w:val="center"/>
-              <w:rPr>
-                <w:sz w:val="20"/>
-                <w:szCs w:val="20"/>
-              </w:rPr>
-            </w:pPr>
-          </w:p>
-        </w:tc>
-        <w:tc>
-          <w:tcPr>
-            <w:tcW w:w="905" w:type="dxa"/>
-            <w:vAlign w:val="center"/>
-          </w:tcPr>
-          <w:p>
-            <w:pPr>
-              <w:jc w:val="center"/>
-              <w:rPr>
-                <w:sz w:val="20"/>
-                <w:szCs w:val="20"/>
-              </w:rPr>
-            </w:pPr>
-          </w:p>
-        </w:tc>
-        <w:tc>
-          <w:tcPr>
-            <w:tcW w:w="1448" w:type="dxa"/>
+            <w:tcW w:w="2660" w:type="dxa"/>
+            <w:vAlign w:val="center"/>
+          </w:tcPr>
+          <w:p>
+            <w:pPr>
+              <w:rPr>
+                <w:sz w:val="20"/>
+                <w:szCs w:val="20"/>
+              </w:rPr>
+            </w:pPr>
+          </w:p>
+        </w:tc>
+        <w:tc>
+          <w:tcPr>
+            <w:tcW w:w="1958" w:type="dxa"/>
+            <w:vAlign w:val="center"/>
+          </w:tcPr>
+          <w:p>
+            <w:pPr>
+              <w:rPr>
+                <w:sz w:val="20"/>
+                <w:szCs w:val="20"/>
+              </w:rPr>
+            </w:pPr>
+          </w:p>
+        </w:tc>
+        <w:tc>
+          <w:tcPr>
+            <w:tcW w:w="1070" w:type="dxa"/>
+            <w:vAlign w:val="center"/>
+          </w:tcPr>
+          <w:p>
+            <w:pPr>
+              <w:jc w:val="center"/>
+              <w:rPr>
+                <w:sz w:val="20"/>
+                <w:szCs w:val="20"/>
+              </w:rPr>
+            </w:pPr>
+          </w:p>
+        </w:tc>
+        <w:tc>
+          <w:tcPr>
+            <w:tcW w:w="894" w:type="dxa"/>
+            <w:vAlign w:val="center"/>
+          </w:tcPr>
+          <w:p>
+            <w:pPr>
+              <w:jc w:val="center"/>
+              <w:rPr>
+                <w:sz w:val="20"/>
+                <w:szCs w:val="20"/>
+              </w:rPr>
+            </w:pPr>
+          </w:p>
+        </w:tc>
+        <w:tc>
+          <w:tcPr>
+            <w:tcW w:w="894" w:type="dxa"/>
+            <w:vAlign w:val="center"/>
+          </w:tcPr>
+          <w:p>
+            <w:pPr>
+              <w:jc w:val="center"/>
+              <w:rPr>
+                <w:sz w:val="20"/>
+                <w:szCs w:val="20"/>
+              </w:rPr>
+            </w:pPr>
+          </w:p>
+        </w:tc>
+        <w:tc>
+          <w:tcPr>
+            <w:tcW w:w="894" w:type="dxa"/>
+            <w:vAlign w:val="center"/>
+          </w:tcPr>
+          <w:p>
+            <w:pPr>
+              <w:jc w:val="center"/>
+              <w:rPr>
+                <w:sz w:val="20"/>
+                <w:szCs w:val="20"/>
+              </w:rPr>
+            </w:pPr>
+          </w:p>
+        </w:tc>
+        <w:tc>
+          <w:tcPr>
+            <w:tcW w:w="1247" w:type="dxa"/>
+            <w:vAlign w:val="center"/>
+          </w:tcPr>
+          <w:p>
+            <w:pPr>
+              <w:jc w:val="center"/>
+              <w:rPr>
+                <w:sz w:val="20"/>
+                <w:szCs w:val="20"/>
+              </w:rPr>
+            </w:pPr>
+          </w:p>
+        </w:tc>
+        <w:tc>
+          <w:tcPr>
+            <w:tcW w:w="894" w:type="dxa"/>
+            <w:vAlign w:val="center"/>
+          </w:tcPr>
+          <w:p>
+            <w:pPr>
+              <w:jc w:val="center"/>
+              <w:rPr>
+                <w:sz w:val="20"/>
+                <w:szCs w:val="20"/>
+              </w:rPr>
+            </w:pPr>
+          </w:p>
+        </w:tc>
+        <w:tc>
+          <w:tcPr>
+            <w:tcW w:w="894" w:type="dxa"/>
+            <w:vAlign w:val="center"/>
+          </w:tcPr>
+          <w:p>
+            <w:pPr>
+              <w:jc w:val="center"/>
+              <w:rPr>
+                <w:sz w:val="20"/>
+                <w:szCs w:val="20"/>
+              </w:rPr>
+            </w:pPr>
+          </w:p>
+        </w:tc>
+        <w:tc>
+          <w:tcPr>
+            <w:tcW w:w="894" w:type="dxa"/>
+            <w:vAlign w:val="center"/>
+          </w:tcPr>
+          <w:p>
+            <w:pPr>
+              <w:jc w:val="center"/>
+              <w:rPr>
+                <w:sz w:val="20"/>
+                <w:szCs w:val="20"/>
+              </w:rPr>
+            </w:pPr>
+          </w:p>
+        </w:tc>
+        <w:tc>
+          <w:tcPr>
+            <w:tcW w:w="894" w:type="dxa"/>
+            <w:vAlign w:val="center"/>
+          </w:tcPr>
+          <w:p>
+            <w:pPr>
+              <w:jc w:val="center"/>
+              <w:rPr>
+                <w:sz w:val="20"/>
+                <w:szCs w:val="20"/>
+              </w:rPr>
+            </w:pPr>
+          </w:p>
+        </w:tc>
+        <w:tc>
+          <w:tcPr>
+            <w:tcW w:w="1424" w:type="dxa"/>
             <w:vAlign w:val="center"/>
           </w:tcPr>
           <w:p>
@@ -1344,7 +1397,7 @@
         </w:trPr>
         <w:tc>
           <w:tcPr>
-            <w:tcW w:w="470" w:type="dxa"/>
+            <w:tcW w:w="468" w:type="dxa"/>
             <w:vAlign w:val="center"/>
           </w:tcPr>
           <w:p>
@@ -1359,170 +1412,170 @@
         </w:tc>
         <w:tc>
           <w:tcPr>
-            <w:tcW w:w="2715" w:type="dxa"/>
-            <w:vAlign w:val="center"/>
-          </w:tcPr>
-          <w:p>
-            <w:pPr>
-              <w:rPr>
-                <w:sz w:val="20"/>
-                <w:szCs w:val="20"/>
-              </w:rPr>
-            </w:pPr>
-          </w:p>
-        </w:tc>
-        <w:tc>
-          <w:tcPr>
-            <w:tcW w:w="1991" w:type="dxa"/>
-            <w:vAlign w:val="center"/>
-          </w:tcPr>
-          <w:p>
-            <w:pPr>
-              <w:rPr>
-                <w:sz w:val="20"/>
-                <w:szCs w:val="20"/>
-              </w:rPr>
-            </w:pPr>
-          </w:p>
-        </w:tc>
-        <w:tc>
-          <w:tcPr>
-            <w:tcW w:w="1086" w:type="dxa"/>
-            <w:vAlign w:val="center"/>
-          </w:tcPr>
-          <w:p>
-            <w:pPr>
-              <w:jc w:val="center"/>
-              <w:rPr>
-                <w:sz w:val="20"/>
-                <w:szCs w:val="20"/>
-              </w:rPr>
-            </w:pPr>
-          </w:p>
-        </w:tc>
-        <w:tc>
-          <w:tcPr>
-            <w:tcW w:w="905" w:type="dxa"/>
-            <w:vAlign w:val="center"/>
-          </w:tcPr>
-          <w:p>
-            <w:pPr>
-              <w:jc w:val="center"/>
-              <w:rPr>
-                <w:sz w:val="20"/>
-                <w:szCs w:val="20"/>
-              </w:rPr>
-            </w:pPr>
-          </w:p>
-        </w:tc>
-        <w:tc>
-          <w:tcPr>
-            <w:tcW w:w="905" w:type="dxa"/>
-            <w:vAlign w:val="center"/>
-          </w:tcPr>
-          <w:p>
-            <w:pPr>
-              <w:jc w:val="center"/>
-              <w:rPr>
-                <w:sz w:val="20"/>
-                <w:szCs w:val="20"/>
-              </w:rPr>
-            </w:pPr>
-          </w:p>
-        </w:tc>
-        <w:tc>
-          <w:tcPr>
-            <w:tcW w:w="905" w:type="dxa"/>
-            <w:vAlign w:val="center"/>
-          </w:tcPr>
-          <w:p>
-            <w:pPr>
-              <w:jc w:val="center"/>
-              <w:rPr>
-                <w:sz w:val="20"/>
-                <w:szCs w:val="20"/>
-              </w:rPr>
-            </w:pPr>
-          </w:p>
-        </w:tc>
-        <w:tc>
-          <w:tcPr>
-            <w:tcW w:w="1267" w:type="dxa"/>
-            <w:vAlign w:val="center"/>
-          </w:tcPr>
-          <w:p>
-            <w:pPr>
-              <w:jc w:val="center"/>
-              <w:rPr>
-                <w:sz w:val="20"/>
-                <w:szCs w:val="20"/>
-              </w:rPr>
-            </w:pPr>
-          </w:p>
-        </w:tc>
-        <w:tc>
-          <w:tcPr>
-            <w:tcW w:w="905" w:type="dxa"/>
-            <w:vAlign w:val="center"/>
-          </w:tcPr>
-          <w:p>
-            <w:pPr>
-              <w:jc w:val="center"/>
-              <w:rPr>
-                <w:sz w:val="20"/>
-                <w:szCs w:val="20"/>
-              </w:rPr>
-            </w:pPr>
-          </w:p>
-        </w:tc>
-        <w:tc>
-          <w:tcPr>
-            <w:tcW w:w="905" w:type="dxa"/>
-            <w:vAlign w:val="center"/>
-          </w:tcPr>
-          <w:p>
-            <w:pPr>
-              <w:jc w:val="center"/>
-              <w:rPr>
-                <w:sz w:val="20"/>
-                <w:szCs w:val="20"/>
-              </w:rPr>
-            </w:pPr>
-          </w:p>
-        </w:tc>
-        <w:tc>
-          <w:tcPr>
-            <w:tcW w:w="905" w:type="dxa"/>
-            <w:vAlign w:val="center"/>
-          </w:tcPr>
-          <w:p>
-            <w:pPr>
-              <w:jc w:val="center"/>
-              <w:rPr>
-                <w:sz w:val="20"/>
-                <w:szCs w:val="20"/>
-              </w:rPr>
-            </w:pPr>
-          </w:p>
-        </w:tc>
-        <w:tc>
-          <w:tcPr>
-            <w:tcW w:w="905" w:type="dxa"/>
-            <w:vAlign w:val="center"/>
-          </w:tcPr>
-          <w:p>
-            <w:pPr>
-              <w:jc w:val="center"/>
-              <w:rPr>
-                <w:sz w:val="20"/>
-                <w:szCs w:val="20"/>
-              </w:rPr>
-            </w:pPr>
-          </w:p>
-        </w:tc>
-        <w:tc>
-          <w:tcPr>
-            <w:tcW w:w="1448" w:type="dxa"/>
+            <w:tcW w:w="2660" w:type="dxa"/>
+            <w:vAlign w:val="center"/>
+          </w:tcPr>
+          <w:p>
+            <w:pPr>
+              <w:rPr>
+                <w:sz w:val="20"/>
+                <w:szCs w:val="20"/>
+              </w:rPr>
+            </w:pPr>
+          </w:p>
+        </w:tc>
+        <w:tc>
+          <w:tcPr>
+            <w:tcW w:w="1958" w:type="dxa"/>
+            <w:vAlign w:val="center"/>
+          </w:tcPr>
+          <w:p>
+            <w:pPr>
+              <w:rPr>
+                <w:sz w:val="20"/>
+                <w:szCs w:val="20"/>
+              </w:rPr>
+            </w:pPr>
+          </w:p>
+        </w:tc>
+        <w:tc>
+          <w:tcPr>
+            <w:tcW w:w="1070" w:type="dxa"/>
+            <w:vAlign w:val="center"/>
+          </w:tcPr>
+          <w:p>
+            <w:pPr>
+              <w:jc w:val="center"/>
+              <w:rPr>
+                <w:sz w:val="20"/>
+                <w:szCs w:val="20"/>
+              </w:rPr>
+            </w:pPr>
+          </w:p>
+        </w:tc>
+        <w:tc>
+          <w:tcPr>
+            <w:tcW w:w="894" w:type="dxa"/>
+            <w:vAlign w:val="center"/>
+          </w:tcPr>
+          <w:p>
+            <w:pPr>
+              <w:jc w:val="center"/>
+              <w:rPr>
+                <w:sz w:val="20"/>
+                <w:szCs w:val="20"/>
+              </w:rPr>
+            </w:pPr>
+          </w:p>
+        </w:tc>
+        <w:tc>
+          <w:tcPr>
+            <w:tcW w:w="894" w:type="dxa"/>
+            <w:vAlign w:val="center"/>
+          </w:tcPr>
+          <w:p>
+            <w:pPr>
+              <w:jc w:val="center"/>
+              <w:rPr>
+                <w:sz w:val="20"/>
+                <w:szCs w:val="20"/>
+              </w:rPr>
+            </w:pPr>
+          </w:p>
+        </w:tc>
+        <w:tc>
+          <w:tcPr>
+            <w:tcW w:w="894" w:type="dxa"/>
+            <w:vAlign w:val="center"/>
+          </w:tcPr>
+          <w:p>
+            <w:pPr>
+              <w:jc w:val="center"/>
+              <w:rPr>
+                <w:sz w:val="20"/>
+                <w:szCs w:val="20"/>
+              </w:rPr>
+            </w:pPr>
+          </w:p>
+        </w:tc>
+        <w:tc>
+          <w:tcPr>
+            <w:tcW w:w="1247" w:type="dxa"/>
+            <w:vAlign w:val="center"/>
+          </w:tcPr>
+          <w:p>
+            <w:pPr>
+              <w:jc w:val="center"/>
+              <w:rPr>
+                <w:sz w:val="20"/>
+                <w:szCs w:val="20"/>
+              </w:rPr>
+            </w:pPr>
+          </w:p>
+        </w:tc>
+        <w:tc>
+          <w:tcPr>
+            <w:tcW w:w="894" w:type="dxa"/>
+            <w:vAlign w:val="center"/>
+          </w:tcPr>
+          <w:p>
+            <w:pPr>
+              <w:jc w:val="center"/>
+              <w:rPr>
+                <w:sz w:val="20"/>
+                <w:szCs w:val="20"/>
+              </w:rPr>
+            </w:pPr>
+          </w:p>
+        </w:tc>
+        <w:tc>
+          <w:tcPr>
+            <w:tcW w:w="894" w:type="dxa"/>
+            <w:vAlign w:val="center"/>
+          </w:tcPr>
+          <w:p>
+            <w:pPr>
+              <w:jc w:val="center"/>
+              <w:rPr>
+                <w:sz w:val="20"/>
+                <w:szCs w:val="20"/>
+              </w:rPr>
+            </w:pPr>
+          </w:p>
+        </w:tc>
+        <w:tc>
+          <w:tcPr>
+            <w:tcW w:w="894" w:type="dxa"/>
+            <w:vAlign w:val="center"/>
+          </w:tcPr>
+          <w:p>
+            <w:pPr>
+              <w:jc w:val="center"/>
+              <w:rPr>
+                <w:sz w:val="20"/>
+                <w:szCs w:val="20"/>
+              </w:rPr>
+            </w:pPr>
+          </w:p>
+        </w:tc>
+        <w:tc>
+          <w:tcPr>
+            <w:tcW w:w="894" w:type="dxa"/>
+            <w:vAlign w:val="center"/>
+          </w:tcPr>
+          <w:p>
+            <w:pPr>
+              <w:jc w:val="center"/>
+              <w:rPr>
+                <w:sz w:val="20"/>
+                <w:szCs w:val="20"/>
+              </w:rPr>
+            </w:pPr>
+          </w:p>
+        </w:tc>
+        <w:tc>
+          <w:tcPr>
+            <w:tcW w:w="1424" w:type="dxa"/>
             <w:vAlign w:val="center"/>
           </w:tcPr>
           <w:p>
@@ -1541,7 +1594,7 @@
         </w:trPr>
         <w:tc>
           <w:tcPr>
-            <w:tcW w:w="470" w:type="dxa"/>
+            <w:tcW w:w="468" w:type="dxa"/>
             <w:vAlign w:val="center"/>
           </w:tcPr>
           <w:p>
@@ -1556,170 +1609,170 @@
         </w:tc>
         <w:tc>
           <w:tcPr>
-            <w:tcW w:w="2715" w:type="dxa"/>
-            <w:vAlign w:val="center"/>
-          </w:tcPr>
-          <w:p>
-            <w:pPr>
-              <w:rPr>
-                <w:sz w:val="20"/>
-                <w:szCs w:val="20"/>
-              </w:rPr>
-            </w:pPr>
-          </w:p>
-        </w:tc>
-        <w:tc>
-          <w:tcPr>
-            <w:tcW w:w="1991" w:type="dxa"/>
-            <w:vAlign w:val="center"/>
-          </w:tcPr>
-          <w:p>
-            <w:pPr>
-              <w:rPr>
-                <w:sz w:val="20"/>
-                <w:szCs w:val="20"/>
-              </w:rPr>
-            </w:pPr>
-          </w:p>
-        </w:tc>
-        <w:tc>
-          <w:tcPr>
-            <w:tcW w:w="1086" w:type="dxa"/>
-            <w:vAlign w:val="center"/>
-          </w:tcPr>
-          <w:p>
-            <w:pPr>
-              <w:jc w:val="center"/>
-              <w:rPr>
-                <w:sz w:val="20"/>
-                <w:szCs w:val="20"/>
-              </w:rPr>
-            </w:pPr>
-          </w:p>
-        </w:tc>
-        <w:tc>
-          <w:tcPr>
-            <w:tcW w:w="905" w:type="dxa"/>
-            <w:vAlign w:val="center"/>
-          </w:tcPr>
-          <w:p>
-            <w:pPr>
-              <w:jc w:val="center"/>
-              <w:rPr>
-                <w:sz w:val="20"/>
-                <w:szCs w:val="20"/>
-              </w:rPr>
-            </w:pPr>
-          </w:p>
-        </w:tc>
-        <w:tc>
-          <w:tcPr>
-            <w:tcW w:w="905" w:type="dxa"/>
-            <w:vAlign w:val="center"/>
-          </w:tcPr>
-          <w:p>
-            <w:pPr>
-              <w:jc w:val="center"/>
-              <w:rPr>
-                <w:sz w:val="20"/>
-                <w:szCs w:val="20"/>
-              </w:rPr>
-            </w:pPr>
-          </w:p>
-        </w:tc>
-        <w:tc>
-          <w:tcPr>
-            <w:tcW w:w="905" w:type="dxa"/>
-            <w:vAlign w:val="center"/>
-          </w:tcPr>
-          <w:p>
-            <w:pPr>
-              <w:jc w:val="center"/>
-              <w:rPr>
-                <w:sz w:val="20"/>
-                <w:szCs w:val="20"/>
-              </w:rPr>
-            </w:pPr>
-          </w:p>
-        </w:tc>
-        <w:tc>
-          <w:tcPr>
-            <w:tcW w:w="1267" w:type="dxa"/>
-            <w:vAlign w:val="center"/>
-          </w:tcPr>
-          <w:p>
-            <w:pPr>
-              <w:jc w:val="center"/>
-              <w:rPr>
-                <w:sz w:val="20"/>
-                <w:szCs w:val="20"/>
-              </w:rPr>
-            </w:pPr>
-          </w:p>
-        </w:tc>
-        <w:tc>
-          <w:tcPr>
-            <w:tcW w:w="905" w:type="dxa"/>
-            <w:vAlign w:val="center"/>
-          </w:tcPr>
-          <w:p>
-            <w:pPr>
-              <w:jc w:val="center"/>
-              <w:rPr>
-                <w:sz w:val="20"/>
-                <w:szCs w:val="20"/>
-              </w:rPr>
-            </w:pPr>
-          </w:p>
-        </w:tc>
-        <w:tc>
-          <w:tcPr>
-            <w:tcW w:w="905" w:type="dxa"/>
-            <w:vAlign w:val="center"/>
-          </w:tcPr>
-          <w:p>
-            <w:pPr>
-              <w:jc w:val="center"/>
-              <w:rPr>
-                <w:sz w:val="20"/>
-                <w:szCs w:val="20"/>
-              </w:rPr>
-            </w:pPr>
-          </w:p>
-        </w:tc>
-        <w:tc>
-          <w:tcPr>
-            <w:tcW w:w="905" w:type="dxa"/>
-            <w:vAlign w:val="center"/>
-          </w:tcPr>
-          <w:p>
-            <w:pPr>
-              <w:jc w:val="center"/>
-              <w:rPr>
-                <w:sz w:val="20"/>
-                <w:szCs w:val="20"/>
-              </w:rPr>
-            </w:pPr>
-          </w:p>
-        </w:tc>
-        <w:tc>
-          <w:tcPr>
-            <w:tcW w:w="905" w:type="dxa"/>
-            <w:vAlign w:val="center"/>
-          </w:tcPr>
-          <w:p>
-            <w:pPr>
-              <w:jc w:val="center"/>
-              <w:rPr>
-                <w:sz w:val="20"/>
-                <w:szCs w:val="20"/>
-              </w:rPr>
-            </w:pPr>
-          </w:p>
-        </w:tc>
-        <w:tc>
-          <w:tcPr>
-            <w:tcW w:w="1448" w:type="dxa"/>
+            <w:tcW w:w="2660" w:type="dxa"/>
+            <w:vAlign w:val="center"/>
+          </w:tcPr>
+          <w:p>
+            <w:pPr>
+              <w:rPr>
+                <w:sz w:val="20"/>
+                <w:szCs w:val="20"/>
+              </w:rPr>
+            </w:pPr>
+          </w:p>
+        </w:tc>
+        <w:tc>
+          <w:tcPr>
+            <w:tcW w:w="1958" w:type="dxa"/>
+            <w:vAlign w:val="center"/>
+          </w:tcPr>
+          <w:p>
+            <w:pPr>
+              <w:rPr>
+                <w:sz w:val="20"/>
+                <w:szCs w:val="20"/>
+              </w:rPr>
+            </w:pPr>
+          </w:p>
+        </w:tc>
+        <w:tc>
+          <w:tcPr>
+            <w:tcW w:w="1070" w:type="dxa"/>
+            <w:vAlign w:val="center"/>
+          </w:tcPr>
+          <w:p>
+            <w:pPr>
+              <w:jc w:val="center"/>
+              <w:rPr>
+                <w:sz w:val="20"/>
+                <w:szCs w:val="20"/>
+              </w:rPr>
+            </w:pPr>
+          </w:p>
+        </w:tc>
+        <w:tc>
+          <w:tcPr>
+            <w:tcW w:w="894" w:type="dxa"/>
+            <w:vAlign w:val="center"/>
+          </w:tcPr>
+          <w:p>
+            <w:pPr>
+              <w:jc w:val="center"/>
+              <w:rPr>
+                <w:sz w:val="20"/>
+                <w:szCs w:val="20"/>
+              </w:rPr>
+            </w:pPr>
+          </w:p>
+        </w:tc>
+        <w:tc>
+          <w:tcPr>
+            <w:tcW w:w="894" w:type="dxa"/>
+            <w:vAlign w:val="center"/>
+          </w:tcPr>
+          <w:p>
+            <w:pPr>
+              <w:jc w:val="center"/>
+              <w:rPr>
+                <w:sz w:val="20"/>
+                <w:szCs w:val="20"/>
+              </w:rPr>
+            </w:pPr>
+          </w:p>
+        </w:tc>
+        <w:tc>
+          <w:tcPr>
+            <w:tcW w:w="894" w:type="dxa"/>
+            <w:vAlign w:val="center"/>
+          </w:tcPr>
+          <w:p>
+            <w:pPr>
+              <w:jc w:val="center"/>
+              <w:rPr>
+                <w:sz w:val="20"/>
+                <w:szCs w:val="20"/>
+              </w:rPr>
+            </w:pPr>
+          </w:p>
+        </w:tc>
+        <w:tc>
+          <w:tcPr>
+            <w:tcW w:w="1247" w:type="dxa"/>
+            <w:vAlign w:val="center"/>
+          </w:tcPr>
+          <w:p>
+            <w:pPr>
+              <w:jc w:val="center"/>
+              <w:rPr>
+                <w:sz w:val="20"/>
+                <w:szCs w:val="20"/>
+              </w:rPr>
+            </w:pPr>
+          </w:p>
+        </w:tc>
+        <w:tc>
+          <w:tcPr>
+            <w:tcW w:w="894" w:type="dxa"/>
+            <w:vAlign w:val="center"/>
+          </w:tcPr>
+          <w:p>
+            <w:pPr>
+              <w:jc w:val="center"/>
+              <w:rPr>
+                <w:sz w:val="20"/>
+                <w:szCs w:val="20"/>
+              </w:rPr>
+            </w:pPr>
+          </w:p>
+        </w:tc>
+        <w:tc>
+          <w:tcPr>
+            <w:tcW w:w="894" w:type="dxa"/>
+            <w:vAlign w:val="center"/>
+          </w:tcPr>
+          <w:p>
+            <w:pPr>
+              <w:jc w:val="center"/>
+              <w:rPr>
+                <w:sz w:val="20"/>
+                <w:szCs w:val="20"/>
+              </w:rPr>
+            </w:pPr>
+          </w:p>
+        </w:tc>
+        <w:tc>
+          <w:tcPr>
+            <w:tcW w:w="894" w:type="dxa"/>
+            <w:vAlign w:val="center"/>
+          </w:tcPr>
+          <w:p>
+            <w:pPr>
+              <w:jc w:val="center"/>
+              <w:rPr>
+                <w:sz w:val="20"/>
+                <w:szCs w:val="20"/>
+              </w:rPr>
+            </w:pPr>
+          </w:p>
+        </w:tc>
+        <w:tc>
+          <w:tcPr>
+            <w:tcW w:w="894" w:type="dxa"/>
+            <w:vAlign w:val="center"/>
+          </w:tcPr>
+          <w:p>
+            <w:pPr>
+              <w:jc w:val="center"/>
+              <w:rPr>
+                <w:sz w:val="20"/>
+                <w:szCs w:val="20"/>
+              </w:rPr>
+            </w:pPr>
+          </w:p>
+        </w:tc>
+        <w:tc>
+          <w:tcPr>
+            <w:tcW w:w="1424" w:type="dxa"/>
             <w:vAlign w:val="center"/>
           </w:tcPr>
           <w:p>
@@ -1738,7 +1791,7 @@
         </w:trPr>
         <w:tc>
           <w:tcPr>
-            <w:tcW w:w="470" w:type="dxa"/>
+            <w:tcW w:w="468" w:type="dxa"/>
             <w:vAlign w:val="center"/>
           </w:tcPr>
           <w:p>
@@ -1753,170 +1806,170 @@
         </w:tc>
         <w:tc>
           <w:tcPr>
-            <w:tcW w:w="2715" w:type="dxa"/>
-            <w:vAlign w:val="center"/>
-          </w:tcPr>
-          <w:p>
-            <w:pPr>
-              <w:rPr>
-                <w:sz w:val="20"/>
-                <w:szCs w:val="20"/>
-              </w:rPr>
-            </w:pPr>
-          </w:p>
-        </w:tc>
-        <w:tc>
-          <w:tcPr>
-            <w:tcW w:w="1991" w:type="dxa"/>
-            <w:vAlign w:val="center"/>
-          </w:tcPr>
-          <w:p>
-            <w:pPr>
-              <w:rPr>
-                <w:sz w:val="20"/>
-                <w:szCs w:val="20"/>
-              </w:rPr>
-            </w:pPr>
-          </w:p>
-        </w:tc>
-        <w:tc>
-          <w:tcPr>
-            <w:tcW w:w="1086" w:type="dxa"/>
-            <w:vAlign w:val="center"/>
-          </w:tcPr>
-          <w:p>
-            <w:pPr>
-              <w:jc w:val="center"/>
-              <w:rPr>
-                <w:sz w:val="20"/>
-                <w:szCs w:val="20"/>
-              </w:rPr>
-            </w:pPr>
-          </w:p>
-        </w:tc>
-        <w:tc>
-          <w:tcPr>
-            <w:tcW w:w="905" w:type="dxa"/>
-            <w:vAlign w:val="center"/>
-          </w:tcPr>
-          <w:p>
-            <w:pPr>
-              <w:jc w:val="center"/>
-              <w:rPr>
-                <w:sz w:val="20"/>
-                <w:szCs w:val="20"/>
-              </w:rPr>
-            </w:pPr>
-          </w:p>
-        </w:tc>
-        <w:tc>
-          <w:tcPr>
-            <w:tcW w:w="905" w:type="dxa"/>
-            <w:vAlign w:val="center"/>
-          </w:tcPr>
-          <w:p>
-            <w:pPr>
-              <w:jc w:val="center"/>
-              <w:rPr>
-                <w:sz w:val="20"/>
-                <w:szCs w:val="20"/>
-              </w:rPr>
-            </w:pPr>
-          </w:p>
-        </w:tc>
-        <w:tc>
-          <w:tcPr>
-            <w:tcW w:w="905" w:type="dxa"/>
-            <w:vAlign w:val="center"/>
-          </w:tcPr>
-          <w:p>
-            <w:pPr>
-              <w:jc w:val="center"/>
-              <w:rPr>
-                <w:sz w:val="20"/>
-                <w:szCs w:val="20"/>
-              </w:rPr>
-            </w:pPr>
-          </w:p>
-        </w:tc>
-        <w:tc>
-          <w:tcPr>
-            <w:tcW w:w="1267" w:type="dxa"/>
-            <w:vAlign w:val="center"/>
-          </w:tcPr>
-          <w:p>
-            <w:pPr>
-              <w:jc w:val="center"/>
-              <w:rPr>
-                <w:sz w:val="20"/>
-                <w:szCs w:val="20"/>
-              </w:rPr>
-            </w:pPr>
-          </w:p>
-        </w:tc>
-        <w:tc>
-          <w:tcPr>
-            <w:tcW w:w="905" w:type="dxa"/>
-            <w:vAlign w:val="center"/>
-          </w:tcPr>
-          <w:p>
-            <w:pPr>
-              <w:jc w:val="center"/>
-              <w:rPr>
-                <w:sz w:val="20"/>
-                <w:szCs w:val="20"/>
-              </w:rPr>
-            </w:pPr>
-          </w:p>
-        </w:tc>
-        <w:tc>
-          <w:tcPr>
-            <w:tcW w:w="905" w:type="dxa"/>
-            <w:vAlign w:val="center"/>
-          </w:tcPr>
-          <w:p>
-            <w:pPr>
-              <w:jc w:val="center"/>
-              <w:rPr>
-                <w:sz w:val="20"/>
-                <w:szCs w:val="20"/>
-              </w:rPr>
-            </w:pPr>
-          </w:p>
-        </w:tc>
-        <w:tc>
-          <w:tcPr>
-            <w:tcW w:w="905" w:type="dxa"/>
-            <w:vAlign w:val="center"/>
-          </w:tcPr>
-          <w:p>
-            <w:pPr>
-              <w:jc w:val="center"/>
-              <w:rPr>
-                <w:sz w:val="20"/>
-                <w:szCs w:val="20"/>
-              </w:rPr>
-            </w:pPr>
-          </w:p>
-        </w:tc>
-        <w:tc>
-          <w:tcPr>
-            <w:tcW w:w="905" w:type="dxa"/>
-            <w:vAlign w:val="center"/>
-          </w:tcPr>
-          <w:p>
-            <w:pPr>
-              <w:jc w:val="center"/>
-              <w:rPr>
-                <w:sz w:val="20"/>
-                <w:szCs w:val="20"/>
-              </w:rPr>
-            </w:pPr>
-          </w:p>
-        </w:tc>
-        <w:tc>
-          <w:tcPr>
-            <w:tcW w:w="1448" w:type="dxa"/>
+            <w:tcW w:w="2660" w:type="dxa"/>
+            <w:vAlign w:val="center"/>
+          </w:tcPr>
+          <w:p>
+            <w:pPr>
+              <w:rPr>
+                <w:sz w:val="20"/>
+                <w:szCs w:val="20"/>
+              </w:rPr>
+            </w:pPr>
+          </w:p>
+        </w:tc>
+        <w:tc>
+          <w:tcPr>
+            <w:tcW w:w="1958" w:type="dxa"/>
+            <w:vAlign w:val="center"/>
+          </w:tcPr>
+          <w:p>
+            <w:pPr>
+              <w:rPr>
+                <w:sz w:val="20"/>
+                <w:szCs w:val="20"/>
+              </w:rPr>
+            </w:pPr>
+          </w:p>
+        </w:tc>
+        <w:tc>
+          <w:tcPr>
+            <w:tcW w:w="1070" w:type="dxa"/>
+            <w:vAlign w:val="center"/>
+          </w:tcPr>
+          <w:p>
+            <w:pPr>
+              <w:jc w:val="center"/>
+              <w:rPr>
+                <w:sz w:val="20"/>
+                <w:szCs w:val="20"/>
+              </w:rPr>
+            </w:pPr>
+          </w:p>
+        </w:tc>
+        <w:tc>
+          <w:tcPr>
+            <w:tcW w:w="894" w:type="dxa"/>
+            <w:vAlign w:val="center"/>
+          </w:tcPr>
+          <w:p>
+            <w:pPr>
+              <w:jc w:val="center"/>
+              <w:rPr>
+                <w:sz w:val="20"/>
+                <w:szCs w:val="20"/>
+              </w:rPr>
+            </w:pPr>
+          </w:p>
+        </w:tc>
+        <w:tc>
+          <w:tcPr>
+            <w:tcW w:w="894" w:type="dxa"/>
+            <w:vAlign w:val="center"/>
+          </w:tcPr>
+          <w:p>
+            <w:pPr>
+              <w:jc w:val="center"/>
+              <w:rPr>
+                <w:sz w:val="20"/>
+                <w:szCs w:val="20"/>
+              </w:rPr>
+            </w:pPr>
+          </w:p>
+        </w:tc>
+        <w:tc>
+          <w:tcPr>
+            <w:tcW w:w="894" w:type="dxa"/>
+            <w:vAlign w:val="center"/>
+          </w:tcPr>
+          <w:p>
+            <w:pPr>
+              <w:jc w:val="center"/>
+              <w:rPr>
+                <w:sz w:val="20"/>
+                <w:szCs w:val="20"/>
+              </w:rPr>
+            </w:pPr>
+          </w:p>
+        </w:tc>
+        <w:tc>
+          <w:tcPr>
+            <w:tcW w:w="1247" w:type="dxa"/>
+            <w:vAlign w:val="center"/>
+          </w:tcPr>
+          <w:p>
+            <w:pPr>
+              <w:jc w:val="center"/>
+              <w:rPr>
+                <w:sz w:val="20"/>
+                <w:szCs w:val="20"/>
+              </w:rPr>
+            </w:pPr>
+          </w:p>
+        </w:tc>
+        <w:tc>
+          <w:tcPr>
+            <w:tcW w:w="894" w:type="dxa"/>
+            <w:vAlign w:val="center"/>
+          </w:tcPr>
+          <w:p>
+            <w:pPr>
+              <w:jc w:val="center"/>
+              <w:rPr>
+                <w:sz w:val="20"/>
+                <w:szCs w:val="20"/>
+              </w:rPr>
+            </w:pPr>
+          </w:p>
+        </w:tc>
+        <w:tc>
+          <w:tcPr>
+            <w:tcW w:w="894" w:type="dxa"/>
+            <w:vAlign w:val="center"/>
+          </w:tcPr>
+          <w:p>
+            <w:pPr>
+              <w:jc w:val="center"/>
+              <w:rPr>
+                <w:sz w:val="20"/>
+                <w:szCs w:val="20"/>
+              </w:rPr>
+            </w:pPr>
+          </w:p>
+        </w:tc>
+        <w:tc>
+          <w:tcPr>
+            <w:tcW w:w="894" w:type="dxa"/>
+            <w:vAlign w:val="center"/>
+          </w:tcPr>
+          <w:p>
+            <w:pPr>
+              <w:jc w:val="center"/>
+              <w:rPr>
+                <w:sz w:val="20"/>
+                <w:szCs w:val="20"/>
+              </w:rPr>
+            </w:pPr>
+          </w:p>
+        </w:tc>
+        <w:tc>
+          <w:tcPr>
+            <w:tcW w:w="894" w:type="dxa"/>
+            <w:vAlign w:val="center"/>
+          </w:tcPr>
+          <w:p>
+            <w:pPr>
+              <w:jc w:val="center"/>
+              <w:rPr>
+                <w:sz w:val="20"/>
+                <w:szCs w:val="20"/>
+              </w:rPr>
+            </w:pPr>
+          </w:p>
+        </w:tc>
+        <w:tc>
+          <w:tcPr>
+            <w:tcW w:w="1424" w:type="dxa"/>
             <w:vAlign w:val="center"/>
           </w:tcPr>
           <w:p>
@@ -1935,7 +1988,7 @@
         </w:trPr>
         <w:tc>
           <w:tcPr>
-            <w:tcW w:w="470" w:type="dxa"/>
+            <w:tcW w:w="468" w:type="dxa"/>
             <w:vAlign w:val="center"/>
           </w:tcPr>
           <w:p>
@@ -1950,170 +2003,170 @@
         </w:tc>
         <w:tc>
           <w:tcPr>
-            <w:tcW w:w="2715" w:type="dxa"/>
-            <w:vAlign w:val="center"/>
-          </w:tcPr>
-          <w:p>
-            <w:pPr>
-              <w:rPr>
-                <w:sz w:val="20"/>
-                <w:szCs w:val="20"/>
-              </w:rPr>
-            </w:pPr>
-          </w:p>
-        </w:tc>
-        <w:tc>
-          <w:tcPr>
-            <w:tcW w:w="1991" w:type="dxa"/>
-            <w:vAlign w:val="center"/>
-          </w:tcPr>
-          <w:p>
-            <w:pPr>
-              <w:rPr>
-                <w:sz w:val="20"/>
-                <w:szCs w:val="20"/>
-              </w:rPr>
-            </w:pPr>
-          </w:p>
-        </w:tc>
-        <w:tc>
-          <w:tcPr>
-            <w:tcW w:w="1086" w:type="dxa"/>
-            <w:vAlign w:val="center"/>
-          </w:tcPr>
-          <w:p>
-            <w:pPr>
-              <w:jc w:val="center"/>
-              <w:rPr>
-                <w:sz w:val="20"/>
-                <w:szCs w:val="20"/>
-              </w:rPr>
-            </w:pPr>
-          </w:p>
-        </w:tc>
-        <w:tc>
-          <w:tcPr>
-            <w:tcW w:w="905" w:type="dxa"/>
-            <w:vAlign w:val="center"/>
-          </w:tcPr>
-          <w:p>
-            <w:pPr>
-              <w:jc w:val="center"/>
-              <w:rPr>
-                <w:sz w:val="20"/>
-                <w:szCs w:val="20"/>
-              </w:rPr>
-            </w:pPr>
-          </w:p>
-        </w:tc>
-        <w:tc>
-          <w:tcPr>
-            <w:tcW w:w="905" w:type="dxa"/>
-            <w:vAlign w:val="center"/>
-          </w:tcPr>
-          <w:p>
-            <w:pPr>
-              <w:jc w:val="center"/>
-              <w:rPr>
-                <w:sz w:val="20"/>
-                <w:szCs w:val="20"/>
-              </w:rPr>
-            </w:pPr>
-          </w:p>
-        </w:tc>
-        <w:tc>
-          <w:tcPr>
-            <w:tcW w:w="905" w:type="dxa"/>
-            <w:vAlign w:val="center"/>
-          </w:tcPr>
-          <w:p>
-            <w:pPr>
-              <w:jc w:val="center"/>
-              <w:rPr>
-                <w:sz w:val="20"/>
-                <w:szCs w:val="20"/>
-              </w:rPr>
-            </w:pPr>
-          </w:p>
-        </w:tc>
-        <w:tc>
-          <w:tcPr>
-            <w:tcW w:w="1267" w:type="dxa"/>
-            <w:vAlign w:val="center"/>
-          </w:tcPr>
-          <w:p>
-            <w:pPr>
-              <w:jc w:val="center"/>
-              <w:rPr>
-                <w:sz w:val="20"/>
-                <w:szCs w:val="20"/>
-              </w:rPr>
-            </w:pPr>
-          </w:p>
-        </w:tc>
-        <w:tc>
-          <w:tcPr>
-            <w:tcW w:w="905" w:type="dxa"/>
-            <w:vAlign w:val="center"/>
-          </w:tcPr>
-          <w:p>
-            <w:pPr>
-              <w:jc w:val="center"/>
-              <w:rPr>
-                <w:sz w:val="20"/>
-                <w:szCs w:val="20"/>
-              </w:rPr>
-            </w:pPr>
-          </w:p>
-        </w:tc>
-        <w:tc>
-          <w:tcPr>
-            <w:tcW w:w="905" w:type="dxa"/>
-            <w:vAlign w:val="center"/>
-          </w:tcPr>
-          <w:p>
-            <w:pPr>
-              <w:jc w:val="center"/>
-              <w:rPr>
-                <w:sz w:val="20"/>
-                <w:szCs w:val="20"/>
-              </w:rPr>
-            </w:pPr>
-          </w:p>
-        </w:tc>
-        <w:tc>
-          <w:tcPr>
-            <w:tcW w:w="905" w:type="dxa"/>
-            <w:vAlign w:val="center"/>
-          </w:tcPr>
-          <w:p>
-            <w:pPr>
-              <w:jc w:val="center"/>
-              <w:rPr>
-                <w:sz w:val="20"/>
-                <w:szCs w:val="20"/>
-              </w:rPr>
-            </w:pPr>
-          </w:p>
-        </w:tc>
-        <w:tc>
-          <w:tcPr>
-            <w:tcW w:w="905" w:type="dxa"/>
-            <w:vAlign w:val="center"/>
-          </w:tcPr>
-          <w:p>
-            <w:pPr>
-              <w:jc w:val="center"/>
-              <w:rPr>
-                <w:sz w:val="20"/>
-                <w:szCs w:val="20"/>
-              </w:rPr>
-            </w:pPr>
-          </w:p>
-        </w:tc>
-        <w:tc>
-          <w:tcPr>
-            <w:tcW w:w="1448" w:type="dxa"/>
+            <w:tcW w:w="2660" w:type="dxa"/>
+            <w:vAlign w:val="center"/>
+          </w:tcPr>
+          <w:p>
+            <w:pPr>
+              <w:rPr>
+                <w:sz w:val="20"/>
+                <w:szCs w:val="20"/>
+              </w:rPr>
+            </w:pPr>
+          </w:p>
+        </w:tc>
+        <w:tc>
+          <w:tcPr>
+            <w:tcW w:w="1958" w:type="dxa"/>
+            <w:vAlign w:val="center"/>
+          </w:tcPr>
+          <w:p>
+            <w:pPr>
+              <w:rPr>
+                <w:sz w:val="20"/>
+                <w:szCs w:val="20"/>
+              </w:rPr>
+            </w:pPr>
+          </w:p>
+        </w:tc>
+        <w:tc>
+          <w:tcPr>
+            <w:tcW w:w="1070" w:type="dxa"/>
+            <w:vAlign w:val="center"/>
+          </w:tcPr>
+          <w:p>
+            <w:pPr>
+              <w:jc w:val="center"/>
+              <w:rPr>
+                <w:sz w:val="20"/>
+                <w:szCs w:val="20"/>
+              </w:rPr>
+            </w:pPr>
+          </w:p>
+        </w:tc>
+        <w:tc>
+          <w:tcPr>
+            <w:tcW w:w="894" w:type="dxa"/>
+            <w:vAlign w:val="center"/>
+          </w:tcPr>
+          <w:p>
+            <w:pPr>
+              <w:jc w:val="center"/>
+              <w:rPr>
+                <w:sz w:val="20"/>
+                <w:szCs w:val="20"/>
+              </w:rPr>
+            </w:pPr>
+          </w:p>
+        </w:tc>
+        <w:tc>
+          <w:tcPr>
+            <w:tcW w:w="894" w:type="dxa"/>
+            <w:vAlign w:val="center"/>
+          </w:tcPr>
+          <w:p>
+            <w:pPr>
+              <w:jc w:val="center"/>
+              <w:rPr>
+                <w:sz w:val="20"/>
+                <w:szCs w:val="20"/>
+              </w:rPr>
+            </w:pPr>
+          </w:p>
+        </w:tc>
+        <w:tc>
+          <w:tcPr>
+            <w:tcW w:w="894" w:type="dxa"/>
+            <w:vAlign w:val="center"/>
+          </w:tcPr>
+          <w:p>
+            <w:pPr>
+              <w:jc w:val="center"/>
+              <w:rPr>
+                <w:sz w:val="20"/>
+                <w:szCs w:val="20"/>
+              </w:rPr>
+            </w:pPr>
+          </w:p>
+        </w:tc>
+        <w:tc>
+          <w:tcPr>
+            <w:tcW w:w="1247" w:type="dxa"/>
+            <w:vAlign w:val="center"/>
+          </w:tcPr>
+          <w:p>
+            <w:pPr>
+              <w:jc w:val="center"/>
+              <w:rPr>
+                <w:sz w:val="20"/>
+                <w:szCs w:val="20"/>
+              </w:rPr>
+            </w:pPr>
+          </w:p>
+        </w:tc>
+        <w:tc>
+          <w:tcPr>
+            <w:tcW w:w="894" w:type="dxa"/>
+            <w:vAlign w:val="center"/>
+          </w:tcPr>
+          <w:p>
+            <w:pPr>
+              <w:jc w:val="center"/>
+              <w:rPr>
+                <w:sz w:val="20"/>
+                <w:szCs w:val="20"/>
+              </w:rPr>
+            </w:pPr>
+          </w:p>
+        </w:tc>
+        <w:tc>
+          <w:tcPr>
+            <w:tcW w:w="894" w:type="dxa"/>
+            <w:vAlign w:val="center"/>
+          </w:tcPr>
+          <w:p>
+            <w:pPr>
+              <w:jc w:val="center"/>
+              <w:rPr>
+                <w:sz w:val="20"/>
+                <w:szCs w:val="20"/>
+              </w:rPr>
+            </w:pPr>
+          </w:p>
+        </w:tc>
+        <w:tc>
+          <w:tcPr>
+            <w:tcW w:w="894" w:type="dxa"/>
+            <w:vAlign w:val="center"/>
+          </w:tcPr>
+          <w:p>
+            <w:pPr>
+              <w:jc w:val="center"/>
+              <w:rPr>
+                <w:sz w:val="20"/>
+                <w:szCs w:val="20"/>
+              </w:rPr>
+            </w:pPr>
+          </w:p>
+        </w:tc>
+        <w:tc>
+          <w:tcPr>
+            <w:tcW w:w="894" w:type="dxa"/>
+            <w:vAlign w:val="center"/>
+          </w:tcPr>
+          <w:p>
+            <w:pPr>
+              <w:jc w:val="center"/>
+              <w:rPr>
+                <w:sz w:val="20"/>
+                <w:szCs w:val="20"/>
+              </w:rPr>
+            </w:pPr>
+          </w:p>
+        </w:tc>
+        <w:tc>
+          <w:tcPr>
+            <w:tcW w:w="1424" w:type="dxa"/>
             <w:vAlign w:val="center"/>
           </w:tcPr>
           <w:p>
@@ -2132,7 +2185,7 @@
         </w:trPr>
         <w:tc>
           <w:tcPr>
-            <w:tcW w:w="470" w:type="dxa"/>
+            <w:tcW w:w="468" w:type="dxa"/>
             <w:vAlign w:val="center"/>
           </w:tcPr>
           <w:p>
@@ -2147,170 +2200,170 @@
         </w:tc>
         <w:tc>
           <w:tcPr>
-            <w:tcW w:w="2715" w:type="dxa"/>
-            <w:vAlign w:val="center"/>
-          </w:tcPr>
-          <w:p>
-            <w:pPr>
-              <w:rPr>
-                <w:sz w:val="20"/>
-                <w:szCs w:val="20"/>
-              </w:rPr>
-            </w:pPr>
-          </w:p>
-        </w:tc>
-        <w:tc>
-          <w:tcPr>
-            <w:tcW w:w="1991" w:type="dxa"/>
-            <w:vAlign w:val="center"/>
-          </w:tcPr>
-          <w:p>
-            <w:pPr>
-              <w:rPr>
-                <w:sz w:val="20"/>
-                <w:szCs w:val="20"/>
-              </w:rPr>
-            </w:pPr>
-          </w:p>
-        </w:tc>
-        <w:tc>
-          <w:tcPr>
-            <w:tcW w:w="1086" w:type="dxa"/>
-            <w:vAlign w:val="center"/>
-          </w:tcPr>
-          <w:p>
-            <w:pPr>
-              <w:jc w:val="center"/>
-              <w:rPr>
-                <w:sz w:val="20"/>
-                <w:szCs w:val="20"/>
-              </w:rPr>
-            </w:pPr>
-          </w:p>
-        </w:tc>
-        <w:tc>
-          <w:tcPr>
-            <w:tcW w:w="905" w:type="dxa"/>
-            <w:vAlign w:val="center"/>
-          </w:tcPr>
-          <w:p>
-            <w:pPr>
-              <w:jc w:val="center"/>
-              <w:rPr>
-                <w:sz w:val="20"/>
-                <w:szCs w:val="20"/>
-              </w:rPr>
-            </w:pPr>
-          </w:p>
-        </w:tc>
-        <w:tc>
-          <w:tcPr>
-            <w:tcW w:w="905" w:type="dxa"/>
-            <w:vAlign w:val="center"/>
-          </w:tcPr>
-          <w:p>
-            <w:pPr>
-              <w:jc w:val="center"/>
-              <w:rPr>
-                <w:sz w:val="20"/>
-                <w:szCs w:val="20"/>
-              </w:rPr>
-            </w:pPr>
-          </w:p>
-        </w:tc>
-        <w:tc>
-          <w:tcPr>
-            <w:tcW w:w="905" w:type="dxa"/>
-            <w:vAlign w:val="center"/>
-          </w:tcPr>
-          <w:p>
-            <w:pPr>
-              <w:jc w:val="center"/>
-              <w:rPr>
-                <w:sz w:val="20"/>
-                <w:szCs w:val="20"/>
-              </w:rPr>
-            </w:pPr>
-          </w:p>
-        </w:tc>
-        <w:tc>
-          <w:tcPr>
-            <w:tcW w:w="1267" w:type="dxa"/>
-            <w:vAlign w:val="center"/>
-          </w:tcPr>
-          <w:p>
-            <w:pPr>
-              <w:jc w:val="center"/>
-              <w:rPr>
-                <w:sz w:val="20"/>
-                <w:szCs w:val="20"/>
-              </w:rPr>
-            </w:pPr>
-          </w:p>
-        </w:tc>
-        <w:tc>
-          <w:tcPr>
-            <w:tcW w:w="905" w:type="dxa"/>
-            <w:vAlign w:val="center"/>
-          </w:tcPr>
-          <w:p>
-            <w:pPr>
-              <w:jc w:val="center"/>
-              <w:rPr>
-                <w:sz w:val="20"/>
-                <w:szCs w:val="20"/>
-              </w:rPr>
-            </w:pPr>
-          </w:p>
-        </w:tc>
-        <w:tc>
-          <w:tcPr>
-            <w:tcW w:w="905" w:type="dxa"/>
-            <w:vAlign w:val="center"/>
-          </w:tcPr>
-          <w:p>
-            <w:pPr>
-              <w:jc w:val="center"/>
-              <w:rPr>
-                <w:sz w:val="20"/>
-                <w:szCs w:val="20"/>
-              </w:rPr>
-            </w:pPr>
-          </w:p>
-        </w:tc>
-        <w:tc>
-          <w:tcPr>
-            <w:tcW w:w="905" w:type="dxa"/>
-            <w:vAlign w:val="center"/>
-          </w:tcPr>
-          <w:p>
-            <w:pPr>
-              <w:jc w:val="center"/>
-              <w:rPr>
-                <w:sz w:val="20"/>
-                <w:szCs w:val="20"/>
-              </w:rPr>
-            </w:pPr>
-          </w:p>
-        </w:tc>
-        <w:tc>
-          <w:tcPr>
-            <w:tcW w:w="905" w:type="dxa"/>
-            <w:vAlign w:val="center"/>
-          </w:tcPr>
-          <w:p>
-            <w:pPr>
-              <w:jc w:val="center"/>
-              <w:rPr>
-                <w:sz w:val="20"/>
-                <w:szCs w:val="20"/>
-              </w:rPr>
-            </w:pPr>
-          </w:p>
-        </w:tc>
-        <w:tc>
-          <w:tcPr>
-            <w:tcW w:w="1448" w:type="dxa"/>
+            <w:tcW w:w="2660" w:type="dxa"/>
+            <w:vAlign w:val="center"/>
+          </w:tcPr>
+          <w:p>
+            <w:pPr>
+              <w:rPr>
+                <w:sz w:val="20"/>
+                <w:szCs w:val="20"/>
+              </w:rPr>
+            </w:pPr>
+          </w:p>
+        </w:tc>
+        <w:tc>
+          <w:tcPr>
+            <w:tcW w:w="1958" w:type="dxa"/>
+            <w:vAlign w:val="center"/>
+          </w:tcPr>
+          <w:p>
+            <w:pPr>
+              <w:rPr>
+                <w:sz w:val="20"/>
+                <w:szCs w:val="20"/>
+              </w:rPr>
+            </w:pPr>
+          </w:p>
+        </w:tc>
+        <w:tc>
+          <w:tcPr>
+            <w:tcW w:w="1070" w:type="dxa"/>
+            <w:vAlign w:val="center"/>
+          </w:tcPr>
+          <w:p>
+            <w:pPr>
+              <w:jc w:val="center"/>
+              <w:rPr>
+                <w:sz w:val="20"/>
+                <w:szCs w:val="20"/>
+              </w:rPr>
+            </w:pPr>
+          </w:p>
+        </w:tc>
+        <w:tc>
+          <w:tcPr>
+            <w:tcW w:w="894" w:type="dxa"/>
+            <w:vAlign w:val="center"/>
+          </w:tcPr>
+          <w:p>
+            <w:pPr>
+              <w:jc w:val="center"/>
+              <w:rPr>
+                <w:sz w:val="20"/>
+                <w:szCs w:val="20"/>
+              </w:rPr>
+            </w:pPr>
+          </w:p>
+        </w:tc>
+        <w:tc>
+          <w:tcPr>
+            <w:tcW w:w="894" w:type="dxa"/>
+            <w:vAlign w:val="center"/>
+          </w:tcPr>
+          <w:p>
+            <w:pPr>
+              <w:jc w:val="center"/>
+              <w:rPr>
+                <w:sz w:val="20"/>
+                <w:szCs w:val="20"/>
+              </w:rPr>
+            </w:pPr>
+          </w:p>
+        </w:tc>
+        <w:tc>
+          <w:tcPr>
+            <w:tcW w:w="894" w:type="dxa"/>
+            <w:vAlign w:val="center"/>
+          </w:tcPr>
+          <w:p>
+            <w:pPr>
+              <w:jc w:val="center"/>
+              <w:rPr>
+                <w:sz w:val="20"/>
+                <w:szCs w:val="20"/>
+              </w:rPr>
+            </w:pPr>
+          </w:p>
+        </w:tc>
+        <w:tc>
+          <w:tcPr>
+            <w:tcW w:w="1247" w:type="dxa"/>
+            <w:vAlign w:val="center"/>
+          </w:tcPr>
+          <w:p>
+            <w:pPr>
+              <w:jc w:val="center"/>
+              <w:rPr>
+                <w:sz w:val="20"/>
+                <w:szCs w:val="20"/>
+              </w:rPr>
+            </w:pPr>
+          </w:p>
+        </w:tc>
+        <w:tc>
+          <w:tcPr>
+            <w:tcW w:w="894" w:type="dxa"/>
+            <w:vAlign w:val="center"/>
+          </w:tcPr>
+          <w:p>
+            <w:pPr>
+              <w:jc w:val="center"/>
+              <w:rPr>
+                <w:sz w:val="20"/>
+                <w:szCs w:val="20"/>
+              </w:rPr>
+            </w:pPr>
+          </w:p>
+        </w:tc>
+        <w:tc>
+          <w:tcPr>
+            <w:tcW w:w="894" w:type="dxa"/>
+            <w:vAlign w:val="center"/>
+          </w:tcPr>
+          <w:p>
+            <w:pPr>
+              <w:jc w:val="center"/>
+              <w:rPr>
+                <w:sz w:val="20"/>
+                <w:szCs w:val="20"/>
+              </w:rPr>
+            </w:pPr>
+          </w:p>
+        </w:tc>
+        <w:tc>
+          <w:tcPr>
+            <w:tcW w:w="894" w:type="dxa"/>
+            <w:vAlign w:val="center"/>
+          </w:tcPr>
+          <w:p>
+            <w:pPr>
+              <w:jc w:val="center"/>
+              <w:rPr>
+                <w:sz w:val="20"/>
+                <w:szCs w:val="20"/>
+              </w:rPr>
+            </w:pPr>
+          </w:p>
+        </w:tc>
+        <w:tc>
+          <w:tcPr>
+            <w:tcW w:w="894" w:type="dxa"/>
+            <w:vAlign w:val="center"/>
+          </w:tcPr>
+          <w:p>
+            <w:pPr>
+              <w:jc w:val="center"/>
+              <w:rPr>
+                <w:sz w:val="20"/>
+                <w:szCs w:val="20"/>
+              </w:rPr>
+            </w:pPr>
+          </w:p>
+        </w:tc>
+        <w:tc>
+          <w:tcPr>
+            <w:tcW w:w="1424" w:type="dxa"/>
             <w:vAlign w:val="center"/>
           </w:tcPr>
           <w:p>
@@ -2329,7 +2382,7 @@
         </w:trPr>
         <w:tc>
           <w:tcPr>
-            <w:tcW w:w="470" w:type="dxa"/>
+            <w:tcW w:w="468" w:type="dxa"/>
             <w:vAlign w:val="center"/>
           </w:tcPr>
           <w:p>
@@ -2344,170 +2397,170 @@
         </w:tc>
         <w:tc>
           <w:tcPr>
-            <w:tcW w:w="2715" w:type="dxa"/>
-            <w:vAlign w:val="center"/>
-          </w:tcPr>
-          <w:p>
-            <w:pPr>
-              <w:rPr>
-                <w:sz w:val="20"/>
-                <w:szCs w:val="20"/>
-              </w:rPr>
-            </w:pPr>
-          </w:p>
-        </w:tc>
-        <w:tc>
-          <w:tcPr>
-            <w:tcW w:w="1991" w:type="dxa"/>
-            <w:vAlign w:val="center"/>
-          </w:tcPr>
-          <w:p>
-            <w:pPr>
-              <w:rPr>
-                <w:sz w:val="20"/>
-                <w:szCs w:val="20"/>
-              </w:rPr>
-            </w:pPr>
-          </w:p>
-        </w:tc>
-        <w:tc>
-          <w:tcPr>
-            <w:tcW w:w="1086" w:type="dxa"/>
-            <w:vAlign w:val="center"/>
-          </w:tcPr>
-          <w:p>
-            <w:pPr>
-              <w:jc w:val="center"/>
-              <w:rPr>
-                <w:sz w:val="20"/>
-                <w:szCs w:val="20"/>
-              </w:rPr>
-            </w:pPr>
-          </w:p>
-        </w:tc>
-        <w:tc>
-          <w:tcPr>
-            <w:tcW w:w="905" w:type="dxa"/>
-            <w:vAlign w:val="center"/>
-          </w:tcPr>
-          <w:p>
-            <w:pPr>
-              <w:jc w:val="center"/>
-              <w:rPr>
-                <w:sz w:val="20"/>
-                <w:szCs w:val="20"/>
-              </w:rPr>
-            </w:pPr>
-          </w:p>
-        </w:tc>
-        <w:tc>
-          <w:tcPr>
-            <w:tcW w:w="905" w:type="dxa"/>
-            <w:vAlign w:val="center"/>
-          </w:tcPr>
-          <w:p>
-            <w:pPr>
-              <w:jc w:val="center"/>
-              <w:rPr>
-                <w:sz w:val="20"/>
-                <w:szCs w:val="20"/>
-              </w:rPr>
-            </w:pPr>
-          </w:p>
-        </w:tc>
-        <w:tc>
-          <w:tcPr>
-            <w:tcW w:w="905" w:type="dxa"/>
-            <w:vAlign w:val="center"/>
-          </w:tcPr>
-          <w:p>
-            <w:pPr>
-              <w:jc w:val="center"/>
-              <w:rPr>
-                <w:sz w:val="20"/>
-                <w:szCs w:val="20"/>
-              </w:rPr>
-            </w:pPr>
-          </w:p>
-        </w:tc>
-        <w:tc>
-          <w:tcPr>
-            <w:tcW w:w="1267" w:type="dxa"/>
-            <w:vAlign w:val="center"/>
-          </w:tcPr>
-          <w:p>
-            <w:pPr>
-              <w:jc w:val="center"/>
-              <w:rPr>
-                <w:sz w:val="20"/>
-                <w:szCs w:val="20"/>
-              </w:rPr>
-            </w:pPr>
-          </w:p>
-        </w:tc>
-        <w:tc>
-          <w:tcPr>
-            <w:tcW w:w="905" w:type="dxa"/>
-            <w:vAlign w:val="center"/>
-          </w:tcPr>
-          <w:p>
-            <w:pPr>
-              <w:jc w:val="center"/>
-              <w:rPr>
-                <w:sz w:val="20"/>
-                <w:szCs w:val="20"/>
-              </w:rPr>
-            </w:pPr>
-          </w:p>
-        </w:tc>
-        <w:tc>
-          <w:tcPr>
-            <w:tcW w:w="905" w:type="dxa"/>
-            <w:vAlign w:val="center"/>
-          </w:tcPr>
-          <w:p>
-            <w:pPr>
-              <w:jc w:val="center"/>
-              <w:rPr>
-                <w:sz w:val="20"/>
-                <w:szCs w:val="20"/>
-              </w:rPr>
-            </w:pPr>
-          </w:p>
-        </w:tc>
-        <w:tc>
-          <w:tcPr>
-            <w:tcW w:w="905" w:type="dxa"/>
-            <w:vAlign w:val="center"/>
-          </w:tcPr>
-          <w:p>
-            <w:pPr>
-              <w:jc w:val="center"/>
-              <w:rPr>
-                <w:sz w:val="20"/>
-                <w:szCs w:val="20"/>
-              </w:rPr>
-            </w:pPr>
-          </w:p>
-        </w:tc>
-        <w:tc>
-          <w:tcPr>
-            <w:tcW w:w="905" w:type="dxa"/>
-            <w:vAlign w:val="center"/>
-          </w:tcPr>
-          <w:p>
-            <w:pPr>
-              <w:jc w:val="center"/>
-              <w:rPr>
-                <w:sz w:val="20"/>
-                <w:szCs w:val="20"/>
-              </w:rPr>
-            </w:pPr>
-          </w:p>
-        </w:tc>
-        <w:tc>
-          <w:tcPr>
-            <w:tcW w:w="1448" w:type="dxa"/>
+            <w:tcW w:w="2660" w:type="dxa"/>
+            <w:vAlign w:val="center"/>
+          </w:tcPr>
+          <w:p>
+            <w:pPr>
+              <w:rPr>
+                <w:sz w:val="20"/>
+                <w:szCs w:val="20"/>
+              </w:rPr>
+            </w:pPr>
+          </w:p>
+        </w:tc>
+        <w:tc>
+          <w:tcPr>
+            <w:tcW w:w="1958" w:type="dxa"/>
+            <w:vAlign w:val="center"/>
+          </w:tcPr>
+          <w:p>
+            <w:pPr>
+              <w:rPr>
+                <w:sz w:val="20"/>
+                <w:szCs w:val="20"/>
+              </w:rPr>
+            </w:pPr>
+          </w:p>
+        </w:tc>
+        <w:tc>
+          <w:tcPr>
+            <w:tcW w:w="1070" w:type="dxa"/>
+            <w:vAlign w:val="center"/>
+          </w:tcPr>
+          <w:p>
+            <w:pPr>
+              <w:jc w:val="center"/>
+              <w:rPr>
+                <w:sz w:val="20"/>
+                <w:szCs w:val="20"/>
+              </w:rPr>
+            </w:pPr>
+          </w:p>
+        </w:tc>
+        <w:tc>
+          <w:tcPr>
+            <w:tcW w:w="894" w:type="dxa"/>
+            <w:vAlign w:val="center"/>
+          </w:tcPr>
+          <w:p>
+            <w:pPr>
+              <w:jc w:val="center"/>
+              <w:rPr>
+                <w:sz w:val="20"/>
+                <w:szCs w:val="20"/>
+              </w:rPr>
+            </w:pPr>
+          </w:p>
+        </w:tc>
+        <w:tc>
+          <w:tcPr>
+            <w:tcW w:w="894" w:type="dxa"/>
+            <w:vAlign w:val="center"/>
+          </w:tcPr>
+          <w:p>
+            <w:pPr>
+              <w:jc w:val="center"/>
+              <w:rPr>
+                <w:sz w:val="20"/>
+                <w:szCs w:val="20"/>
+              </w:rPr>
+            </w:pPr>
+          </w:p>
+        </w:tc>
+        <w:tc>
+          <w:tcPr>
+            <w:tcW w:w="894" w:type="dxa"/>
+            <w:vAlign w:val="center"/>
+          </w:tcPr>
+          <w:p>
+            <w:pPr>
+              <w:jc w:val="center"/>
+              <w:rPr>
+                <w:sz w:val="20"/>
+                <w:szCs w:val="20"/>
+              </w:rPr>
+            </w:pPr>
+          </w:p>
+        </w:tc>
+        <w:tc>
+          <w:tcPr>
+            <w:tcW w:w="1247" w:type="dxa"/>
+            <w:vAlign w:val="center"/>
+          </w:tcPr>
+          <w:p>
+            <w:pPr>
+              <w:jc w:val="center"/>
+              <w:rPr>
+                <w:sz w:val="20"/>
+                <w:szCs w:val="20"/>
+              </w:rPr>
+            </w:pPr>
+          </w:p>
+        </w:tc>
+        <w:tc>
+          <w:tcPr>
+            <w:tcW w:w="894" w:type="dxa"/>
+            <w:vAlign w:val="center"/>
+          </w:tcPr>
+          <w:p>
+            <w:pPr>
+              <w:jc w:val="center"/>
+              <w:rPr>
+                <w:sz w:val="20"/>
+                <w:szCs w:val="20"/>
+              </w:rPr>
+            </w:pPr>
+          </w:p>
+        </w:tc>
+        <w:tc>
+          <w:tcPr>
+            <w:tcW w:w="894" w:type="dxa"/>
+            <w:vAlign w:val="center"/>
+          </w:tcPr>
+          <w:p>
+            <w:pPr>
+              <w:jc w:val="center"/>
+              <w:rPr>
+                <w:sz w:val="20"/>
+                <w:szCs w:val="20"/>
+              </w:rPr>
+            </w:pPr>
+          </w:p>
+        </w:tc>
+        <w:tc>
+          <w:tcPr>
+            <w:tcW w:w="894" w:type="dxa"/>
+            <w:vAlign w:val="center"/>
+          </w:tcPr>
+          <w:p>
+            <w:pPr>
+              <w:jc w:val="center"/>
+              <w:rPr>
+                <w:sz w:val="20"/>
+                <w:szCs w:val="20"/>
+              </w:rPr>
+            </w:pPr>
+          </w:p>
+        </w:tc>
+        <w:tc>
+          <w:tcPr>
+            <w:tcW w:w="894" w:type="dxa"/>
+            <w:vAlign w:val="center"/>
+          </w:tcPr>
+          <w:p>
+            <w:pPr>
+              <w:jc w:val="center"/>
+              <w:rPr>
+                <w:sz w:val="20"/>
+                <w:szCs w:val="20"/>
+              </w:rPr>
+            </w:pPr>
+          </w:p>
+        </w:tc>
+        <w:tc>
+          <w:tcPr>
+            <w:tcW w:w="1424" w:type="dxa"/>
             <w:vAlign w:val="center"/>
           </w:tcPr>
           <w:p>
@@ -2526,7 +2579,7 @@
         </w:trPr>
         <w:tc>
           <w:tcPr>
-            <w:tcW w:w="470" w:type="dxa"/>
+            <w:tcW w:w="468" w:type="dxa"/>
             <w:vAlign w:val="center"/>
           </w:tcPr>
           <w:p>
@@ -2541,170 +2594,170 @@
         </w:tc>
         <w:tc>
           <w:tcPr>
-            <w:tcW w:w="2715" w:type="dxa"/>
-            <w:vAlign w:val="center"/>
-          </w:tcPr>
-          <w:p>
-            <w:pPr>
-              <w:rPr>
-                <w:sz w:val="20"/>
-                <w:szCs w:val="20"/>
-              </w:rPr>
-            </w:pPr>
-          </w:p>
-        </w:tc>
-        <w:tc>
-          <w:tcPr>
-            <w:tcW w:w="1991" w:type="dxa"/>
-            <w:vAlign w:val="center"/>
-          </w:tcPr>
-          <w:p>
-            <w:pPr>
-              <w:rPr>
-                <w:sz w:val="20"/>
-                <w:szCs w:val="20"/>
-              </w:rPr>
-            </w:pPr>
-          </w:p>
-        </w:tc>
-        <w:tc>
-          <w:tcPr>
-            <w:tcW w:w="1086" w:type="dxa"/>
-            <w:vAlign w:val="center"/>
-          </w:tcPr>
-          <w:p>
-            <w:pPr>
-              <w:jc w:val="center"/>
-              <w:rPr>
-                <w:sz w:val="20"/>
-                <w:szCs w:val="20"/>
-              </w:rPr>
-            </w:pPr>
-          </w:p>
-        </w:tc>
-        <w:tc>
-          <w:tcPr>
-            <w:tcW w:w="905" w:type="dxa"/>
-            <w:vAlign w:val="center"/>
-          </w:tcPr>
-          <w:p>
-            <w:pPr>
-              <w:jc w:val="center"/>
-              <w:rPr>
-                <w:sz w:val="20"/>
-                <w:szCs w:val="20"/>
-              </w:rPr>
-            </w:pPr>
-          </w:p>
-        </w:tc>
-        <w:tc>
-          <w:tcPr>
-            <w:tcW w:w="905" w:type="dxa"/>
-            <w:vAlign w:val="center"/>
-          </w:tcPr>
-          <w:p>
-            <w:pPr>
-              <w:jc w:val="center"/>
-              <w:rPr>
-                <w:sz w:val="20"/>
-                <w:szCs w:val="20"/>
-              </w:rPr>
-            </w:pPr>
-          </w:p>
-        </w:tc>
-        <w:tc>
-          <w:tcPr>
-            <w:tcW w:w="905" w:type="dxa"/>
-            <w:vAlign w:val="center"/>
-          </w:tcPr>
-          <w:p>
-            <w:pPr>
-              <w:jc w:val="center"/>
-              <w:rPr>
-                <w:sz w:val="20"/>
-                <w:szCs w:val="20"/>
-              </w:rPr>
-            </w:pPr>
-          </w:p>
-        </w:tc>
-        <w:tc>
-          <w:tcPr>
-            <w:tcW w:w="1267" w:type="dxa"/>
-            <w:vAlign w:val="center"/>
-          </w:tcPr>
-          <w:p>
-            <w:pPr>
-              <w:jc w:val="center"/>
-              <w:rPr>
-                <w:sz w:val="20"/>
-                <w:szCs w:val="20"/>
-              </w:rPr>
-            </w:pPr>
-          </w:p>
-        </w:tc>
-        <w:tc>
-          <w:tcPr>
-            <w:tcW w:w="905" w:type="dxa"/>
-            <w:vAlign w:val="center"/>
-          </w:tcPr>
-          <w:p>
-            <w:pPr>
-              <w:jc w:val="center"/>
-              <w:rPr>
-                <w:sz w:val="20"/>
-                <w:szCs w:val="20"/>
-              </w:rPr>
-            </w:pPr>
-          </w:p>
-        </w:tc>
-        <w:tc>
-          <w:tcPr>
-            <w:tcW w:w="905" w:type="dxa"/>
-            <w:vAlign w:val="center"/>
-          </w:tcPr>
-          <w:p>
-            <w:pPr>
-              <w:jc w:val="center"/>
-              <w:rPr>
-                <w:sz w:val="20"/>
-                <w:szCs w:val="20"/>
-              </w:rPr>
-            </w:pPr>
-          </w:p>
-        </w:tc>
-        <w:tc>
-          <w:tcPr>
-            <w:tcW w:w="905" w:type="dxa"/>
-            <w:vAlign w:val="center"/>
-          </w:tcPr>
-          <w:p>
-            <w:pPr>
-              <w:jc w:val="center"/>
-              <w:rPr>
-                <w:sz w:val="20"/>
-                <w:szCs w:val="20"/>
-              </w:rPr>
-            </w:pPr>
-          </w:p>
-        </w:tc>
-        <w:tc>
-          <w:tcPr>
-            <w:tcW w:w="905" w:type="dxa"/>
-            <w:vAlign w:val="center"/>
-          </w:tcPr>
-          <w:p>
-            <w:pPr>
-              <w:jc w:val="center"/>
-              <w:rPr>
-                <w:sz w:val="20"/>
-                <w:szCs w:val="20"/>
-              </w:rPr>
-            </w:pPr>
-          </w:p>
-        </w:tc>
-        <w:tc>
-          <w:tcPr>
-            <w:tcW w:w="1448" w:type="dxa"/>
+            <w:tcW w:w="2660" w:type="dxa"/>
+            <w:vAlign w:val="center"/>
+          </w:tcPr>
+          <w:p>
+            <w:pPr>
+              <w:rPr>
+                <w:sz w:val="20"/>
+                <w:szCs w:val="20"/>
+              </w:rPr>
+            </w:pPr>
+          </w:p>
+        </w:tc>
+        <w:tc>
+          <w:tcPr>
+            <w:tcW w:w="1958" w:type="dxa"/>
+            <w:vAlign w:val="center"/>
+          </w:tcPr>
+          <w:p>
+            <w:pPr>
+              <w:rPr>
+                <w:sz w:val="20"/>
+                <w:szCs w:val="20"/>
+              </w:rPr>
+            </w:pPr>
+          </w:p>
+        </w:tc>
+        <w:tc>
+          <w:tcPr>
+            <w:tcW w:w="1070" w:type="dxa"/>
+            <w:vAlign w:val="center"/>
+          </w:tcPr>
+          <w:p>
+            <w:pPr>
+              <w:jc w:val="center"/>
+              <w:rPr>
+                <w:sz w:val="20"/>
+                <w:szCs w:val="20"/>
+              </w:rPr>
+            </w:pPr>
+          </w:p>
+        </w:tc>
+        <w:tc>
+          <w:tcPr>
+            <w:tcW w:w="894" w:type="dxa"/>
+            <w:vAlign w:val="center"/>
+          </w:tcPr>
+          <w:p>
+            <w:pPr>
+              <w:jc w:val="center"/>
+              <w:rPr>
+                <w:sz w:val="20"/>
+                <w:szCs w:val="20"/>
+              </w:rPr>
+            </w:pPr>
+          </w:p>
+        </w:tc>
+        <w:tc>
+          <w:tcPr>
+            <w:tcW w:w="894" w:type="dxa"/>
+            <w:vAlign w:val="center"/>
+          </w:tcPr>
+          <w:p>
+            <w:pPr>
+              <w:jc w:val="center"/>
+              <w:rPr>
+                <w:sz w:val="20"/>
+                <w:szCs w:val="20"/>
+              </w:rPr>
+            </w:pPr>
+          </w:p>
+        </w:tc>
+        <w:tc>
+          <w:tcPr>
+            <w:tcW w:w="894" w:type="dxa"/>
+            <w:vAlign w:val="center"/>
+          </w:tcPr>
+          <w:p>
+            <w:pPr>
+              <w:jc w:val="center"/>
+              <w:rPr>
+                <w:sz w:val="20"/>
+                <w:szCs w:val="20"/>
+              </w:rPr>
+            </w:pPr>
+          </w:p>
+        </w:tc>
+        <w:tc>
+          <w:tcPr>
+            <w:tcW w:w="1247" w:type="dxa"/>
+            <w:vAlign w:val="center"/>
+          </w:tcPr>
+          <w:p>
+            <w:pPr>
+              <w:jc w:val="center"/>
+              <w:rPr>
+                <w:sz w:val="20"/>
+                <w:szCs w:val="20"/>
+              </w:rPr>
+            </w:pPr>
+          </w:p>
+        </w:tc>
+        <w:tc>
+          <w:tcPr>
+            <w:tcW w:w="894" w:type="dxa"/>
+            <w:vAlign w:val="center"/>
+          </w:tcPr>
+          <w:p>
+            <w:pPr>
+              <w:jc w:val="center"/>
+              <w:rPr>
+                <w:sz w:val="20"/>
+                <w:szCs w:val="20"/>
+              </w:rPr>
+            </w:pPr>
+          </w:p>
+        </w:tc>
+        <w:tc>
+          <w:tcPr>
+            <w:tcW w:w="894" w:type="dxa"/>
+            <w:vAlign w:val="center"/>
+          </w:tcPr>
+          <w:p>
+            <w:pPr>
+              <w:jc w:val="center"/>
+              <w:rPr>
+                <w:sz w:val="20"/>
+                <w:szCs w:val="20"/>
+              </w:rPr>
+            </w:pPr>
+          </w:p>
+        </w:tc>
+        <w:tc>
+          <w:tcPr>
+            <w:tcW w:w="894" w:type="dxa"/>
+            <w:vAlign w:val="center"/>
+          </w:tcPr>
+          <w:p>
+            <w:pPr>
+              <w:jc w:val="center"/>
+              <w:rPr>
+                <w:sz w:val="20"/>
+                <w:szCs w:val="20"/>
+              </w:rPr>
+            </w:pPr>
+          </w:p>
+        </w:tc>
+        <w:tc>
+          <w:tcPr>
+            <w:tcW w:w="894" w:type="dxa"/>
+            <w:vAlign w:val="center"/>
+          </w:tcPr>
+          <w:p>
+            <w:pPr>
+              <w:jc w:val="center"/>
+              <w:rPr>
+                <w:sz w:val="20"/>
+                <w:szCs w:val="20"/>
+              </w:rPr>
+            </w:pPr>
+          </w:p>
+        </w:tc>
+        <w:tc>
+          <w:tcPr>
+            <w:tcW w:w="1424" w:type="dxa"/>
             <w:vAlign w:val="center"/>
           </w:tcPr>
           <w:p>
@@ -2723,7 +2776,7 @@
         </w:trPr>
         <w:tc>
           <w:tcPr>
-            <w:tcW w:w="470" w:type="dxa"/>
+            <w:tcW w:w="468" w:type="dxa"/>
             <w:vAlign w:val="center"/>
           </w:tcPr>
           <w:p>
@@ -2738,170 +2791,170 @@
         </w:tc>
         <w:tc>
           <w:tcPr>
-            <w:tcW w:w="2715" w:type="dxa"/>
-            <w:vAlign w:val="center"/>
-          </w:tcPr>
-          <w:p>
-            <w:pPr>
-              <w:rPr>
-                <w:sz w:val="20"/>
-                <w:szCs w:val="20"/>
-              </w:rPr>
-            </w:pPr>
-          </w:p>
-        </w:tc>
-        <w:tc>
-          <w:tcPr>
-            <w:tcW w:w="1991" w:type="dxa"/>
-            <w:vAlign w:val="center"/>
-          </w:tcPr>
-          <w:p>
-            <w:pPr>
-              <w:rPr>
-                <w:sz w:val="20"/>
-                <w:szCs w:val="20"/>
-              </w:rPr>
-            </w:pPr>
-          </w:p>
-        </w:tc>
-        <w:tc>
-          <w:tcPr>
-            <w:tcW w:w="1086" w:type="dxa"/>
-            <w:vAlign w:val="center"/>
-          </w:tcPr>
-          <w:p>
-            <w:pPr>
-              <w:jc w:val="center"/>
-              <w:rPr>
-                <w:sz w:val="20"/>
-                <w:szCs w:val="20"/>
-              </w:rPr>
-            </w:pPr>
-          </w:p>
-        </w:tc>
-        <w:tc>
-          <w:tcPr>
-            <w:tcW w:w="905" w:type="dxa"/>
-            <w:vAlign w:val="center"/>
-          </w:tcPr>
-          <w:p>
-            <w:pPr>
-              <w:jc w:val="center"/>
-              <w:rPr>
-                <w:sz w:val="20"/>
-                <w:szCs w:val="20"/>
-              </w:rPr>
-            </w:pPr>
-          </w:p>
-        </w:tc>
-        <w:tc>
-          <w:tcPr>
-            <w:tcW w:w="905" w:type="dxa"/>
-            <w:vAlign w:val="center"/>
-          </w:tcPr>
-          <w:p>
-            <w:pPr>
-              <w:jc w:val="center"/>
-              <w:rPr>
-                <w:sz w:val="20"/>
-                <w:szCs w:val="20"/>
-              </w:rPr>
-            </w:pPr>
-          </w:p>
-        </w:tc>
-        <w:tc>
-          <w:tcPr>
-            <w:tcW w:w="905" w:type="dxa"/>
-            <w:vAlign w:val="center"/>
-          </w:tcPr>
-          <w:p>
-            <w:pPr>
-              <w:jc w:val="center"/>
-              <w:rPr>
-                <w:sz w:val="20"/>
-                <w:szCs w:val="20"/>
-              </w:rPr>
-            </w:pPr>
-          </w:p>
-        </w:tc>
-        <w:tc>
-          <w:tcPr>
-            <w:tcW w:w="1267" w:type="dxa"/>
-            <w:vAlign w:val="center"/>
-          </w:tcPr>
-          <w:p>
-            <w:pPr>
-              <w:jc w:val="center"/>
-              <w:rPr>
-                <w:sz w:val="20"/>
-                <w:szCs w:val="20"/>
-              </w:rPr>
-            </w:pPr>
-          </w:p>
-        </w:tc>
-        <w:tc>
-          <w:tcPr>
-            <w:tcW w:w="905" w:type="dxa"/>
-            <w:vAlign w:val="center"/>
-          </w:tcPr>
-          <w:p>
-            <w:pPr>
-              <w:jc w:val="center"/>
-              <w:rPr>
-                <w:sz w:val="20"/>
-                <w:szCs w:val="20"/>
-              </w:rPr>
-            </w:pPr>
-          </w:p>
-        </w:tc>
-        <w:tc>
-          <w:tcPr>
-            <w:tcW w:w="905" w:type="dxa"/>
-            <w:vAlign w:val="center"/>
-          </w:tcPr>
-          <w:p>
-            <w:pPr>
-              <w:jc w:val="center"/>
-              <w:rPr>
-                <w:sz w:val="20"/>
-                <w:szCs w:val="20"/>
-              </w:rPr>
-            </w:pPr>
-          </w:p>
-        </w:tc>
-        <w:tc>
-          <w:tcPr>
-            <w:tcW w:w="905" w:type="dxa"/>
-            <w:vAlign w:val="center"/>
-          </w:tcPr>
-          <w:p>
-            <w:pPr>
-              <w:jc w:val="center"/>
-              <w:rPr>
-                <w:sz w:val="20"/>
-                <w:szCs w:val="20"/>
-              </w:rPr>
-            </w:pPr>
-          </w:p>
-        </w:tc>
-        <w:tc>
-          <w:tcPr>
-            <w:tcW w:w="905" w:type="dxa"/>
-            <w:vAlign w:val="center"/>
-          </w:tcPr>
-          <w:p>
-            <w:pPr>
-              <w:jc w:val="center"/>
-              <w:rPr>
-                <w:sz w:val="20"/>
-                <w:szCs w:val="20"/>
-              </w:rPr>
-            </w:pPr>
-          </w:p>
-        </w:tc>
-        <w:tc>
-          <w:tcPr>
-            <w:tcW w:w="1448" w:type="dxa"/>
+            <w:tcW w:w="2660" w:type="dxa"/>
+            <w:vAlign w:val="center"/>
+          </w:tcPr>
+          <w:p>
+            <w:pPr>
+              <w:rPr>
+                <w:sz w:val="20"/>
+                <w:szCs w:val="20"/>
+              </w:rPr>
+            </w:pPr>
+          </w:p>
+        </w:tc>
+        <w:tc>
+          <w:tcPr>
+            <w:tcW w:w="1958" w:type="dxa"/>
+            <w:vAlign w:val="center"/>
+          </w:tcPr>
+          <w:p>
+            <w:pPr>
+              <w:rPr>
+                <w:sz w:val="20"/>
+                <w:szCs w:val="20"/>
+              </w:rPr>
+            </w:pPr>
+          </w:p>
+        </w:tc>
+        <w:tc>
+          <w:tcPr>
+            <w:tcW w:w="1070" w:type="dxa"/>
+            <w:vAlign w:val="center"/>
+          </w:tcPr>
+          <w:p>
+            <w:pPr>
+              <w:jc w:val="center"/>
+              <w:rPr>
+                <w:sz w:val="20"/>
+                <w:szCs w:val="20"/>
+              </w:rPr>
+            </w:pPr>
+          </w:p>
+        </w:tc>
+        <w:tc>
+          <w:tcPr>
+            <w:tcW w:w="894" w:type="dxa"/>
+            <w:vAlign w:val="center"/>
+          </w:tcPr>
+          <w:p>
+            <w:pPr>
+              <w:jc w:val="center"/>
+              <w:rPr>
+                <w:sz w:val="20"/>
+                <w:szCs w:val="20"/>
+              </w:rPr>
+            </w:pPr>
+          </w:p>
+        </w:tc>
+        <w:tc>
+          <w:tcPr>
+            <w:tcW w:w="894" w:type="dxa"/>
+            <w:vAlign w:val="center"/>
+          </w:tcPr>
+          <w:p>
+            <w:pPr>
+              <w:jc w:val="center"/>
+              <w:rPr>
+                <w:sz w:val="20"/>
+                <w:szCs w:val="20"/>
+              </w:rPr>
+            </w:pPr>
+          </w:p>
+        </w:tc>
+        <w:tc>
+          <w:tcPr>
+            <w:tcW w:w="894" w:type="dxa"/>
+            <w:vAlign w:val="center"/>
+          </w:tcPr>
+          <w:p>
+            <w:pPr>
+              <w:jc w:val="center"/>
+              <w:rPr>
+                <w:sz w:val="20"/>
+                <w:szCs w:val="20"/>
+              </w:rPr>
+            </w:pPr>
+          </w:p>
+        </w:tc>
+        <w:tc>
+          <w:tcPr>
+            <w:tcW w:w="1247" w:type="dxa"/>
+            <w:vAlign w:val="center"/>
+          </w:tcPr>
+          <w:p>
+            <w:pPr>
+              <w:jc w:val="center"/>
+              <w:rPr>
+                <w:sz w:val="20"/>
+                <w:szCs w:val="20"/>
+              </w:rPr>
+            </w:pPr>
+          </w:p>
+        </w:tc>
+        <w:tc>
+          <w:tcPr>
+            <w:tcW w:w="894" w:type="dxa"/>
+            <w:vAlign w:val="center"/>
+          </w:tcPr>
+          <w:p>
+            <w:pPr>
+              <w:jc w:val="center"/>
+              <w:rPr>
+                <w:sz w:val="20"/>
+                <w:szCs w:val="20"/>
+              </w:rPr>
+            </w:pPr>
+          </w:p>
+        </w:tc>
+        <w:tc>
+          <w:tcPr>
+            <w:tcW w:w="894" w:type="dxa"/>
+            <w:vAlign w:val="center"/>
+          </w:tcPr>
+          <w:p>
+            <w:pPr>
+              <w:jc w:val="center"/>
+              <w:rPr>
+                <w:sz w:val="20"/>
+                <w:szCs w:val="20"/>
+              </w:rPr>
+            </w:pPr>
+          </w:p>
+        </w:tc>
+        <w:tc>
+          <w:tcPr>
+            <w:tcW w:w="894" w:type="dxa"/>
+            <w:vAlign w:val="center"/>
+          </w:tcPr>
+          <w:p>
+            <w:pPr>
+              <w:jc w:val="center"/>
+              <w:rPr>
+                <w:sz w:val="20"/>
+                <w:szCs w:val="20"/>
+              </w:rPr>
+            </w:pPr>
+          </w:p>
+        </w:tc>
+        <w:tc>
+          <w:tcPr>
+            <w:tcW w:w="894" w:type="dxa"/>
+            <w:vAlign w:val="center"/>
+          </w:tcPr>
+          <w:p>
+            <w:pPr>
+              <w:jc w:val="center"/>
+              <w:rPr>
+                <w:sz w:val="20"/>
+                <w:szCs w:val="20"/>
+              </w:rPr>
+            </w:pPr>
+          </w:p>
+        </w:tc>
+        <w:tc>
+          <w:tcPr>
+            <w:tcW w:w="1424" w:type="dxa"/>
             <w:vAlign w:val="center"/>
           </w:tcPr>
           <w:p>
@@ -2920,7 +2973,7 @@
         </w:trPr>
         <w:tc>
           <w:tcPr>
-            <w:tcW w:w="470" w:type="dxa"/>
+            <w:tcW w:w="468" w:type="dxa"/>
             <w:vAlign w:val="center"/>
           </w:tcPr>
           <w:p>
@@ -2935,170 +2988,170 @@
         </w:tc>
         <w:tc>
           <w:tcPr>
-            <w:tcW w:w="2715" w:type="dxa"/>
-            <w:vAlign w:val="center"/>
-          </w:tcPr>
-          <w:p>
-            <w:pPr>
-              <w:rPr>
-                <w:sz w:val="20"/>
-                <w:szCs w:val="20"/>
-              </w:rPr>
-            </w:pPr>
-          </w:p>
-        </w:tc>
-        <w:tc>
-          <w:tcPr>
-            <w:tcW w:w="1991" w:type="dxa"/>
-            <w:vAlign w:val="center"/>
-          </w:tcPr>
-          <w:p>
-            <w:pPr>
-              <w:rPr>
-                <w:sz w:val="20"/>
-                <w:szCs w:val="20"/>
-              </w:rPr>
-            </w:pPr>
-          </w:p>
-        </w:tc>
-        <w:tc>
-          <w:tcPr>
-            <w:tcW w:w="1086" w:type="dxa"/>
-            <w:vAlign w:val="center"/>
-          </w:tcPr>
-          <w:p>
-            <w:pPr>
-              <w:jc w:val="center"/>
-              <w:rPr>
-                <w:sz w:val="20"/>
-                <w:szCs w:val="20"/>
-              </w:rPr>
-            </w:pPr>
-          </w:p>
-        </w:tc>
-        <w:tc>
-          <w:tcPr>
-            <w:tcW w:w="905" w:type="dxa"/>
-            <w:vAlign w:val="center"/>
-          </w:tcPr>
-          <w:p>
-            <w:pPr>
-              <w:jc w:val="center"/>
-              <w:rPr>
-                <w:sz w:val="20"/>
-                <w:szCs w:val="20"/>
-              </w:rPr>
-            </w:pPr>
-          </w:p>
-        </w:tc>
-        <w:tc>
-          <w:tcPr>
-            <w:tcW w:w="905" w:type="dxa"/>
-            <w:vAlign w:val="center"/>
-          </w:tcPr>
-          <w:p>
-            <w:pPr>
-              <w:jc w:val="center"/>
-              <w:rPr>
-                <w:sz w:val="20"/>
-                <w:szCs w:val="20"/>
-              </w:rPr>
-            </w:pPr>
-          </w:p>
-        </w:tc>
-        <w:tc>
-          <w:tcPr>
-            <w:tcW w:w="905" w:type="dxa"/>
-            <w:vAlign w:val="center"/>
-          </w:tcPr>
-          <w:p>
-            <w:pPr>
-              <w:jc w:val="center"/>
-              <w:rPr>
-                <w:sz w:val="20"/>
-                <w:szCs w:val="20"/>
-              </w:rPr>
-            </w:pPr>
-          </w:p>
-        </w:tc>
-        <w:tc>
-          <w:tcPr>
-            <w:tcW w:w="1267" w:type="dxa"/>
-            <w:vAlign w:val="center"/>
-          </w:tcPr>
-          <w:p>
-            <w:pPr>
-              <w:jc w:val="center"/>
-              <w:rPr>
-                <w:sz w:val="20"/>
-                <w:szCs w:val="20"/>
-              </w:rPr>
-            </w:pPr>
-          </w:p>
-        </w:tc>
-        <w:tc>
-          <w:tcPr>
-            <w:tcW w:w="905" w:type="dxa"/>
-            <w:vAlign w:val="center"/>
-          </w:tcPr>
-          <w:p>
-            <w:pPr>
-              <w:jc w:val="center"/>
-              <w:rPr>
-                <w:sz w:val="20"/>
-                <w:szCs w:val="20"/>
-              </w:rPr>
-            </w:pPr>
-          </w:p>
-        </w:tc>
-        <w:tc>
-          <w:tcPr>
-            <w:tcW w:w="905" w:type="dxa"/>
-            <w:vAlign w:val="center"/>
-          </w:tcPr>
-          <w:p>
-            <w:pPr>
-              <w:jc w:val="center"/>
-              <w:rPr>
-                <w:sz w:val="20"/>
-                <w:szCs w:val="20"/>
-              </w:rPr>
-            </w:pPr>
-          </w:p>
-        </w:tc>
-        <w:tc>
-          <w:tcPr>
-            <w:tcW w:w="905" w:type="dxa"/>
-            <w:vAlign w:val="center"/>
-          </w:tcPr>
-          <w:p>
-            <w:pPr>
-              <w:jc w:val="center"/>
-              <w:rPr>
-                <w:sz w:val="20"/>
-                <w:szCs w:val="20"/>
-              </w:rPr>
-            </w:pPr>
-          </w:p>
-        </w:tc>
-        <w:tc>
-          <w:tcPr>
-            <w:tcW w:w="905" w:type="dxa"/>
-            <w:vAlign w:val="center"/>
-          </w:tcPr>
-          <w:p>
-            <w:pPr>
-              <w:jc w:val="center"/>
-              <w:rPr>
-                <w:sz w:val="20"/>
-                <w:szCs w:val="20"/>
-              </w:rPr>
-            </w:pPr>
-          </w:p>
-        </w:tc>
-        <w:tc>
-          <w:tcPr>
-            <w:tcW w:w="1448" w:type="dxa"/>
+            <w:tcW w:w="2660" w:type="dxa"/>
+            <w:vAlign w:val="center"/>
+          </w:tcPr>
+          <w:p>
+            <w:pPr>
+              <w:rPr>
+                <w:sz w:val="20"/>
+                <w:szCs w:val="20"/>
+              </w:rPr>
+            </w:pPr>
+          </w:p>
+        </w:tc>
+        <w:tc>
+          <w:tcPr>
+            <w:tcW w:w="1958" w:type="dxa"/>
+            <w:vAlign w:val="center"/>
+          </w:tcPr>
+          <w:p>
+            <w:pPr>
+              <w:rPr>
+                <w:sz w:val="20"/>
+                <w:szCs w:val="20"/>
+              </w:rPr>
+            </w:pPr>
+          </w:p>
+        </w:tc>
+        <w:tc>
+          <w:tcPr>
+            <w:tcW w:w="1070" w:type="dxa"/>
+            <w:vAlign w:val="center"/>
+          </w:tcPr>
+          <w:p>
+            <w:pPr>
+              <w:jc w:val="center"/>
+              <w:rPr>
+                <w:sz w:val="20"/>
+                <w:szCs w:val="20"/>
+              </w:rPr>
+            </w:pPr>
+          </w:p>
+        </w:tc>
+        <w:tc>
+          <w:tcPr>
+            <w:tcW w:w="894" w:type="dxa"/>
+            <w:vAlign w:val="center"/>
+          </w:tcPr>
+          <w:p>
+            <w:pPr>
+              <w:jc w:val="center"/>
+              <w:rPr>
+                <w:sz w:val="20"/>
+                <w:szCs w:val="20"/>
+              </w:rPr>
+            </w:pPr>
+          </w:p>
+        </w:tc>
+        <w:tc>
+          <w:tcPr>
+            <w:tcW w:w="894" w:type="dxa"/>
+            <w:vAlign w:val="center"/>
+          </w:tcPr>
+          <w:p>
+            <w:pPr>
+              <w:jc w:val="center"/>
+              <w:rPr>
+                <w:sz w:val="20"/>
+                <w:szCs w:val="20"/>
+              </w:rPr>
+            </w:pPr>
+          </w:p>
+        </w:tc>
+        <w:tc>
+          <w:tcPr>
+            <w:tcW w:w="894" w:type="dxa"/>
+            <w:vAlign w:val="center"/>
+          </w:tcPr>
+          <w:p>
+            <w:pPr>
+              <w:jc w:val="center"/>
+              <w:rPr>
+                <w:sz w:val="20"/>
+                <w:szCs w:val="20"/>
+              </w:rPr>
+            </w:pPr>
+          </w:p>
+        </w:tc>
+        <w:tc>
+          <w:tcPr>
+            <w:tcW w:w="1247" w:type="dxa"/>
+            <w:vAlign w:val="center"/>
+          </w:tcPr>
+          <w:p>
+            <w:pPr>
+              <w:jc w:val="center"/>
+              <w:rPr>
+                <w:sz w:val="20"/>
+                <w:szCs w:val="20"/>
+              </w:rPr>
+            </w:pPr>
+          </w:p>
+        </w:tc>
+        <w:tc>
+          <w:tcPr>
+            <w:tcW w:w="894" w:type="dxa"/>
+            <w:vAlign w:val="center"/>
+          </w:tcPr>
+          <w:p>
+            <w:pPr>
+              <w:jc w:val="center"/>
+              <w:rPr>
+                <w:sz w:val="20"/>
+                <w:szCs w:val="20"/>
+              </w:rPr>
+            </w:pPr>
+          </w:p>
+        </w:tc>
+        <w:tc>
+          <w:tcPr>
+            <w:tcW w:w="894" w:type="dxa"/>
+            <w:vAlign w:val="center"/>
+          </w:tcPr>
+          <w:p>
+            <w:pPr>
+              <w:jc w:val="center"/>
+              <w:rPr>
+                <w:sz w:val="20"/>
+                <w:szCs w:val="20"/>
+              </w:rPr>
+            </w:pPr>
+          </w:p>
+        </w:tc>
+        <w:tc>
+          <w:tcPr>
+            <w:tcW w:w="894" w:type="dxa"/>
+            <w:vAlign w:val="center"/>
+          </w:tcPr>
+          <w:p>
+            <w:pPr>
+              <w:jc w:val="center"/>
+              <w:rPr>
+                <w:sz w:val="20"/>
+                <w:szCs w:val="20"/>
+              </w:rPr>
+            </w:pPr>
+          </w:p>
+        </w:tc>
+        <w:tc>
+          <w:tcPr>
+            <w:tcW w:w="894" w:type="dxa"/>
+            <w:vAlign w:val="center"/>
+          </w:tcPr>
+          <w:p>
+            <w:pPr>
+              <w:jc w:val="center"/>
+              <w:rPr>
+                <w:sz w:val="20"/>
+                <w:szCs w:val="20"/>
+              </w:rPr>
+            </w:pPr>
+          </w:p>
+        </w:tc>
+        <w:tc>
+          <w:tcPr>
+            <w:tcW w:w="1424" w:type="dxa"/>
             <w:vAlign w:val="center"/>
           </w:tcPr>
           <w:p>
@@ -3117,7 +3170,7 @@
         </w:trPr>
         <w:tc>
           <w:tcPr>
-            <w:tcW w:w="470" w:type="dxa"/>
+            <w:tcW w:w="468" w:type="dxa"/>
             <w:vAlign w:val="center"/>
           </w:tcPr>
           <w:p>
@@ -3132,170 +3185,170 @@
         </w:tc>
         <w:tc>
           <w:tcPr>
-            <w:tcW w:w="2715" w:type="dxa"/>
-            <w:vAlign w:val="center"/>
-          </w:tcPr>
-          <w:p>
-            <w:pPr>
-              <w:rPr>
-                <w:sz w:val="20"/>
-                <w:szCs w:val="20"/>
-              </w:rPr>
-            </w:pPr>
-          </w:p>
-        </w:tc>
-        <w:tc>
-          <w:tcPr>
-            <w:tcW w:w="1991" w:type="dxa"/>
-            <w:vAlign w:val="center"/>
-          </w:tcPr>
-          <w:p>
-            <w:pPr>
-              <w:rPr>
-                <w:sz w:val="20"/>
-                <w:szCs w:val="20"/>
-              </w:rPr>
-            </w:pPr>
-          </w:p>
-        </w:tc>
-        <w:tc>
-          <w:tcPr>
-            <w:tcW w:w="1086" w:type="dxa"/>
-            <w:vAlign w:val="center"/>
-          </w:tcPr>
-          <w:p>
-            <w:pPr>
-              <w:jc w:val="center"/>
-              <w:rPr>
-                <w:sz w:val="20"/>
-                <w:szCs w:val="20"/>
-              </w:rPr>
-            </w:pPr>
-          </w:p>
-        </w:tc>
-        <w:tc>
-          <w:tcPr>
-            <w:tcW w:w="905" w:type="dxa"/>
-            <w:vAlign w:val="center"/>
-          </w:tcPr>
-          <w:p>
-            <w:pPr>
-              <w:jc w:val="center"/>
-              <w:rPr>
-                <w:sz w:val="20"/>
-                <w:szCs w:val="20"/>
-              </w:rPr>
-            </w:pPr>
-          </w:p>
-        </w:tc>
-        <w:tc>
-          <w:tcPr>
-            <w:tcW w:w="905" w:type="dxa"/>
-            <w:vAlign w:val="center"/>
-          </w:tcPr>
-          <w:p>
-            <w:pPr>
-              <w:jc w:val="center"/>
-              <w:rPr>
-                <w:sz w:val="20"/>
-                <w:szCs w:val="20"/>
-              </w:rPr>
-            </w:pPr>
-          </w:p>
-        </w:tc>
-        <w:tc>
-          <w:tcPr>
-            <w:tcW w:w="905" w:type="dxa"/>
-            <w:vAlign w:val="center"/>
-          </w:tcPr>
-          <w:p>
-            <w:pPr>
-              <w:jc w:val="center"/>
-              <w:rPr>
-                <w:sz w:val="20"/>
-                <w:szCs w:val="20"/>
-              </w:rPr>
-            </w:pPr>
-          </w:p>
-        </w:tc>
-        <w:tc>
-          <w:tcPr>
-            <w:tcW w:w="1267" w:type="dxa"/>
-            <w:vAlign w:val="center"/>
-          </w:tcPr>
-          <w:p>
-            <w:pPr>
-              <w:jc w:val="center"/>
-              <w:rPr>
-                <w:sz w:val="20"/>
-                <w:szCs w:val="20"/>
-              </w:rPr>
-            </w:pPr>
-          </w:p>
-        </w:tc>
-        <w:tc>
-          <w:tcPr>
-            <w:tcW w:w="905" w:type="dxa"/>
-            <w:vAlign w:val="center"/>
-          </w:tcPr>
-          <w:p>
-            <w:pPr>
-              <w:jc w:val="center"/>
-              <w:rPr>
-                <w:sz w:val="20"/>
-                <w:szCs w:val="20"/>
-              </w:rPr>
-            </w:pPr>
-          </w:p>
-        </w:tc>
-        <w:tc>
-          <w:tcPr>
-            <w:tcW w:w="905" w:type="dxa"/>
-            <w:vAlign w:val="center"/>
-          </w:tcPr>
-          <w:p>
-            <w:pPr>
-              <w:jc w:val="center"/>
-              <w:rPr>
-                <w:sz w:val="20"/>
-                <w:szCs w:val="20"/>
-              </w:rPr>
-            </w:pPr>
-          </w:p>
-        </w:tc>
-        <w:tc>
-          <w:tcPr>
-            <w:tcW w:w="905" w:type="dxa"/>
-            <w:vAlign w:val="center"/>
-          </w:tcPr>
-          <w:p>
-            <w:pPr>
-              <w:jc w:val="center"/>
-              <w:rPr>
-                <w:sz w:val="20"/>
-                <w:szCs w:val="20"/>
-              </w:rPr>
-            </w:pPr>
-          </w:p>
-        </w:tc>
-        <w:tc>
-          <w:tcPr>
-            <w:tcW w:w="905" w:type="dxa"/>
-            <w:vAlign w:val="center"/>
-          </w:tcPr>
-          <w:p>
-            <w:pPr>
-              <w:jc w:val="center"/>
-              <w:rPr>
-                <w:sz w:val="20"/>
-                <w:szCs w:val="20"/>
-              </w:rPr>
-            </w:pPr>
-          </w:p>
-        </w:tc>
-        <w:tc>
-          <w:tcPr>
-            <w:tcW w:w="1448" w:type="dxa"/>
+            <w:tcW w:w="2660" w:type="dxa"/>
+            <w:vAlign w:val="center"/>
+          </w:tcPr>
+          <w:p>
+            <w:pPr>
+              <w:rPr>
+                <w:sz w:val="20"/>
+                <w:szCs w:val="20"/>
+              </w:rPr>
+            </w:pPr>
+          </w:p>
+        </w:tc>
+        <w:tc>
+          <w:tcPr>
+            <w:tcW w:w="1958" w:type="dxa"/>
+            <w:vAlign w:val="center"/>
+          </w:tcPr>
+          <w:p>
+            <w:pPr>
+              <w:rPr>
+                <w:sz w:val="20"/>
+                <w:szCs w:val="20"/>
+              </w:rPr>
+            </w:pPr>
+          </w:p>
+        </w:tc>
+        <w:tc>
+          <w:tcPr>
+            <w:tcW w:w="1070" w:type="dxa"/>
+            <w:vAlign w:val="center"/>
+          </w:tcPr>
+          <w:p>
+            <w:pPr>
+              <w:jc w:val="center"/>
+              <w:rPr>
+                <w:sz w:val="20"/>
+                <w:szCs w:val="20"/>
+              </w:rPr>
+            </w:pPr>
+          </w:p>
+        </w:tc>
+        <w:tc>
+          <w:tcPr>
+            <w:tcW w:w="894" w:type="dxa"/>
+            <w:vAlign w:val="center"/>
+          </w:tcPr>
+          <w:p>
+            <w:pPr>
+              <w:jc w:val="center"/>
+              <w:rPr>
+                <w:sz w:val="20"/>
+                <w:szCs w:val="20"/>
+              </w:rPr>
+            </w:pPr>
+          </w:p>
+        </w:tc>
+        <w:tc>
+          <w:tcPr>
+            <w:tcW w:w="894" w:type="dxa"/>
+            <w:vAlign w:val="center"/>
+          </w:tcPr>
+          <w:p>
+            <w:pPr>
+              <w:jc w:val="center"/>
+              <w:rPr>
+                <w:sz w:val="20"/>
+                <w:szCs w:val="20"/>
+              </w:rPr>
+            </w:pPr>
+          </w:p>
+        </w:tc>
+        <w:tc>
+          <w:tcPr>
+            <w:tcW w:w="894" w:type="dxa"/>
+            <w:vAlign w:val="center"/>
+          </w:tcPr>
+          <w:p>
+            <w:pPr>
+              <w:jc w:val="center"/>
+              <w:rPr>
+                <w:sz w:val="20"/>
+                <w:szCs w:val="20"/>
+              </w:rPr>
+            </w:pPr>
+          </w:p>
+        </w:tc>
+        <w:tc>
+          <w:tcPr>
+            <w:tcW w:w="1247" w:type="dxa"/>
+            <w:vAlign w:val="center"/>
+          </w:tcPr>
+          <w:p>
+            <w:pPr>
+              <w:jc w:val="center"/>
+              <w:rPr>
+                <w:sz w:val="20"/>
+                <w:szCs w:val="20"/>
+              </w:rPr>
+            </w:pPr>
+          </w:p>
+        </w:tc>
+        <w:tc>
+          <w:tcPr>
+            <w:tcW w:w="894" w:type="dxa"/>
+            <w:vAlign w:val="center"/>
+          </w:tcPr>
+          <w:p>
+            <w:pPr>
+              <w:jc w:val="center"/>
+              <w:rPr>
+                <w:sz w:val="20"/>
+                <w:szCs w:val="20"/>
+              </w:rPr>
+            </w:pPr>
+          </w:p>
+        </w:tc>
+        <w:tc>
+          <w:tcPr>
+            <w:tcW w:w="894" w:type="dxa"/>
+            <w:vAlign w:val="center"/>
+          </w:tcPr>
+          <w:p>
+            <w:pPr>
+              <w:jc w:val="center"/>
+              <w:rPr>
+                <w:sz w:val="20"/>
+                <w:szCs w:val="20"/>
+              </w:rPr>
+            </w:pPr>
+          </w:p>
+        </w:tc>
+        <w:tc>
+          <w:tcPr>
+            <w:tcW w:w="894" w:type="dxa"/>
+            <w:vAlign w:val="center"/>
+          </w:tcPr>
+          <w:p>
+            <w:pPr>
+              <w:jc w:val="center"/>
+              <w:rPr>
+                <w:sz w:val="20"/>
+                <w:szCs w:val="20"/>
+              </w:rPr>
+            </w:pPr>
+          </w:p>
+        </w:tc>
+        <w:tc>
+          <w:tcPr>
+            <w:tcW w:w="894" w:type="dxa"/>
+            <w:vAlign w:val="center"/>
+          </w:tcPr>
+          <w:p>
+            <w:pPr>
+              <w:jc w:val="center"/>
+              <w:rPr>
+                <w:sz w:val="20"/>
+                <w:szCs w:val="20"/>
+              </w:rPr>
+            </w:pPr>
+          </w:p>
+        </w:tc>
+        <w:tc>
+          <w:tcPr>
+            <w:tcW w:w="1424" w:type="dxa"/>
             <w:vAlign w:val="center"/>
           </w:tcPr>
           <w:p>
@@ -3314,7 +3367,7 @@
         </w:trPr>
         <w:tc>
           <w:tcPr>
-            <w:tcW w:w="470" w:type="dxa"/>
+            <w:tcW w:w="468" w:type="dxa"/>
             <w:vAlign w:val="center"/>
           </w:tcPr>
           <w:p>
@@ -3329,170 +3382,170 @@
         </w:tc>
         <w:tc>
           <w:tcPr>
-            <w:tcW w:w="2715" w:type="dxa"/>
-            <w:vAlign w:val="center"/>
-          </w:tcPr>
-          <w:p>
-            <w:pPr>
-              <w:rPr>
-                <w:sz w:val="20"/>
-                <w:szCs w:val="20"/>
-              </w:rPr>
-            </w:pPr>
-          </w:p>
-        </w:tc>
-        <w:tc>
-          <w:tcPr>
-            <w:tcW w:w="1991" w:type="dxa"/>
-            <w:vAlign w:val="center"/>
-          </w:tcPr>
-          <w:p>
-            <w:pPr>
-              <w:rPr>
-                <w:sz w:val="20"/>
-                <w:szCs w:val="20"/>
-              </w:rPr>
-            </w:pPr>
-          </w:p>
-        </w:tc>
-        <w:tc>
-          <w:tcPr>
-            <w:tcW w:w="1086" w:type="dxa"/>
-            <w:vAlign w:val="center"/>
-          </w:tcPr>
-          <w:p>
-            <w:pPr>
-              <w:jc w:val="center"/>
-              <w:rPr>
-                <w:sz w:val="20"/>
-                <w:szCs w:val="20"/>
-              </w:rPr>
-            </w:pPr>
-          </w:p>
-        </w:tc>
-        <w:tc>
-          <w:tcPr>
-            <w:tcW w:w="905" w:type="dxa"/>
-            <w:vAlign w:val="center"/>
-          </w:tcPr>
-          <w:p>
-            <w:pPr>
-              <w:jc w:val="center"/>
-              <w:rPr>
-                <w:sz w:val="20"/>
-                <w:szCs w:val="20"/>
-              </w:rPr>
-            </w:pPr>
-          </w:p>
-        </w:tc>
-        <w:tc>
-          <w:tcPr>
-            <w:tcW w:w="905" w:type="dxa"/>
-            <w:vAlign w:val="center"/>
-          </w:tcPr>
-          <w:p>
-            <w:pPr>
-              <w:jc w:val="center"/>
-              <w:rPr>
-                <w:sz w:val="20"/>
-                <w:szCs w:val="20"/>
-              </w:rPr>
-            </w:pPr>
-          </w:p>
-        </w:tc>
-        <w:tc>
-          <w:tcPr>
-            <w:tcW w:w="905" w:type="dxa"/>
-            <w:vAlign w:val="center"/>
-          </w:tcPr>
-          <w:p>
-            <w:pPr>
-              <w:jc w:val="center"/>
-              <w:rPr>
-                <w:sz w:val="20"/>
-                <w:szCs w:val="20"/>
-              </w:rPr>
-            </w:pPr>
-          </w:p>
-        </w:tc>
-        <w:tc>
-          <w:tcPr>
-            <w:tcW w:w="1267" w:type="dxa"/>
-            <w:vAlign w:val="center"/>
-          </w:tcPr>
-          <w:p>
-            <w:pPr>
-              <w:jc w:val="center"/>
-              <w:rPr>
-                <w:sz w:val="20"/>
-                <w:szCs w:val="20"/>
-              </w:rPr>
-            </w:pPr>
-          </w:p>
-        </w:tc>
-        <w:tc>
-          <w:tcPr>
-            <w:tcW w:w="905" w:type="dxa"/>
-            <w:vAlign w:val="center"/>
-          </w:tcPr>
-          <w:p>
-            <w:pPr>
-              <w:jc w:val="center"/>
-              <w:rPr>
-                <w:sz w:val="20"/>
-                <w:szCs w:val="20"/>
-              </w:rPr>
-            </w:pPr>
-          </w:p>
-        </w:tc>
-        <w:tc>
-          <w:tcPr>
-            <w:tcW w:w="905" w:type="dxa"/>
-            <w:vAlign w:val="center"/>
-          </w:tcPr>
-          <w:p>
-            <w:pPr>
-              <w:jc w:val="center"/>
-              <w:rPr>
-                <w:sz w:val="20"/>
-                <w:szCs w:val="20"/>
-              </w:rPr>
-            </w:pPr>
-          </w:p>
-        </w:tc>
-        <w:tc>
-          <w:tcPr>
-            <w:tcW w:w="905" w:type="dxa"/>
-            <w:vAlign w:val="center"/>
-          </w:tcPr>
-          <w:p>
-            <w:pPr>
-              <w:jc w:val="center"/>
-              <w:rPr>
-                <w:sz w:val="20"/>
-                <w:szCs w:val="20"/>
-              </w:rPr>
-            </w:pPr>
-          </w:p>
-        </w:tc>
-        <w:tc>
-          <w:tcPr>
-            <w:tcW w:w="905" w:type="dxa"/>
-            <w:vAlign w:val="center"/>
-          </w:tcPr>
-          <w:p>
-            <w:pPr>
-              <w:jc w:val="center"/>
-              <w:rPr>
-                <w:sz w:val="20"/>
-                <w:szCs w:val="20"/>
-              </w:rPr>
-            </w:pPr>
-          </w:p>
-        </w:tc>
-        <w:tc>
-          <w:tcPr>
-            <w:tcW w:w="1448" w:type="dxa"/>
+            <w:tcW w:w="2660" w:type="dxa"/>
+            <w:vAlign w:val="center"/>
+          </w:tcPr>
+          <w:p>
+            <w:pPr>
+              <w:rPr>
+                <w:sz w:val="20"/>
+                <w:szCs w:val="20"/>
+              </w:rPr>
+            </w:pPr>
+          </w:p>
+        </w:tc>
+        <w:tc>
+          <w:tcPr>
+            <w:tcW w:w="1958" w:type="dxa"/>
+            <w:vAlign w:val="center"/>
+          </w:tcPr>
+          <w:p>
+            <w:pPr>
+              <w:rPr>
+                <w:sz w:val="20"/>
+                <w:szCs w:val="20"/>
+              </w:rPr>
+            </w:pPr>
+          </w:p>
+        </w:tc>
+        <w:tc>
+          <w:tcPr>
+            <w:tcW w:w="1070" w:type="dxa"/>
+            <w:vAlign w:val="center"/>
+          </w:tcPr>
+          <w:p>
+            <w:pPr>
+              <w:jc w:val="center"/>
+              <w:rPr>
+                <w:sz w:val="20"/>
+                <w:szCs w:val="20"/>
+              </w:rPr>
+            </w:pPr>
+          </w:p>
+        </w:tc>
+        <w:tc>
+          <w:tcPr>
+            <w:tcW w:w="894" w:type="dxa"/>
+            <w:vAlign w:val="center"/>
+          </w:tcPr>
+          <w:p>
+            <w:pPr>
+              <w:jc w:val="center"/>
+              <w:rPr>
+                <w:sz w:val="20"/>
+                <w:szCs w:val="20"/>
+              </w:rPr>
+            </w:pPr>
+          </w:p>
+        </w:tc>
+        <w:tc>
+          <w:tcPr>
+            <w:tcW w:w="894" w:type="dxa"/>
+            <w:vAlign w:val="center"/>
+          </w:tcPr>
+          <w:p>
+            <w:pPr>
+              <w:jc w:val="center"/>
+              <w:rPr>
+                <w:sz w:val="20"/>
+                <w:szCs w:val="20"/>
+              </w:rPr>
+            </w:pPr>
+          </w:p>
+        </w:tc>
+        <w:tc>
+          <w:tcPr>
+            <w:tcW w:w="894" w:type="dxa"/>
+            <w:vAlign w:val="center"/>
+          </w:tcPr>
+          <w:p>
+            <w:pPr>
+              <w:jc w:val="center"/>
+              <w:rPr>
+                <w:sz w:val="20"/>
+                <w:szCs w:val="20"/>
+              </w:rPr>
+            </w:pPr>
+          </w:p>
+        </w:tc>
+        <w:tc>
+          <w:tcPr>
+            <w:tcW w:w="1247" w:type="dxa"/>
+            <w:vAlign w:val="center"/>
+          </w:tcPr>
+          <w:p>
+            <w:pPr>
+              <w:jc w:val="center"/>
+              <w:rPr>
+                <w:sz w:val="20"/>
+                <w:szCs w:val="20"/>
+              </w:rPr>
+            </w:pPr>
+          </w:p>
+        </w:tc>
+        <w:tc>
+          <w:tcPr>
+            <w:tcW w:w="894" w:type="dxa"/>
+            <w:vAlign w:val="center"/>
+          </w:tcPr>
+          <w:p>
+            <w:pPr>
+              <w:jc w:val="center"/>
+              <w:rPr>
+                <w:sz w:val="20"/>
+                <w:szCs w:val="20"/>
+              </w:rPr>
+            </w:pPr>
+          </w:p>
+        </w:tc>
+        <w:tc>
+          <w:tcPr>
+            <w:tcW w:w="894" w:type="dxa"/>
+            <w:vAlign w:val="center"/>
+          </w:tcPr>
+          <w:p>
+            <w:pPr>
+              <w:jc w:val="center"/>
+              <w:rPr>
+                <w:sz w:val="20"/>
+                <w:szCs w:val="20"/>
+              </w:rPr>
+            </w:pPr>
+          </w:p>
+        </w:tc>
+        <w:tc>
+          <w:tcPr>
+            <w:tcW w:w="894" w:type="dxa"/>
+            <w:vAlign w:val="center"/>
+          </w:tcPr>
+          <w:p>
+            <w:pPr>
+              <w:jc w:val="center"/>
+              <w:rPr>
+                <w:sz w:val="20"/>
+                <w:szCs w:val="20"/>
+              </w:rPr>
+            </w:pPr>
+          </w:p>
+        </w:tc>
+        <w:tc>
+          <w:tcPr>
+            <w:tcW w:w="894" w:type="dxa"/>
+            <w:vAlign w:val="center"/>
+          </w:tcPr>
+          <w:p>
+            <w:pPr>
+              <w:jc w:val="center"/>
+              <w:rPr>
+                <w:sz w:val="20"/>
+                <w:szCs w:val="20"/>
+              </w:rPr>
+            </w:pPr>
+          </w:p>
+        </w:tc>
+        <w:tc>
+          <w:tcPr>
+            <w:tcW w:w="1424" w:type="dxa"/>
             <w:vAlign w:val="center"/>
           </w:tcPr>
           <w:p>
@@ -3511,7 +3564,7 @@
         </w:trPr>
         <w:tc>
           <w:tcPr>
-            <w:tcW w:w="470" w:type="dxa"/>
+            <w:tcW w:w="468" w:type="dxa"/>
             <w:vAlign w:val="center"/>
           </w:tcPr>
           <w:p>
@@ -3526,170 +3579,170 @@
         </w:tc>
         <w:tc>
           <w:tcPr>
-            <w:tcW w:w="2715" w:type="dxa"/>
-            <w:vAlign w:val="center"/>
-          </w:tcPr>
-          <w:p>
-            <w:pPr>
-              <w:rPr>
-                <w:sz w:val="20"/>
-                <w:szCs w:val="20"/>
-              </w:rPr>
-            </w:pPr>
-          </w:p>
-        </w:tc>
-        <w:tc>
-          <w:tcPr>
-            <w:tcW w:w="1991" w:type="dxa"/>
-            <w:vAlign w:val="center"/>
-          </w:tcPr>
-          <w:p>
-            <w:pPr>
-              <w:rPr>
-                <w:sz w:val="20"/>
-                <w:szCs w:val="20"/>
-              </w:rPr>
-            </w:pPr>
-          </w:p>
-        </w:tc>
-        <w:tc>
-          <w:tcPr>
-            <w:tcW w:w="1086" w:type="dxa"/>
-            <w:vAlign w:val="center"/>
-          </w:tcPr>
-          <w:p>
-            <w:pPr>
-              <w:jc w:val="center"/>
-              <w:rPr>
-                <w:sz w:val="20"/>
-                <w:szCs w:val="20"/>
-              </w:rPr>
-            </w:pPr>
-          </w:p>
-        </w:tc>
-        <w:tc>
-          <w:tcPr>
-            <w:tcW w:w="905" w:type="dxa"/>
-            <w:vAlign w:val="center"/>
-          </w:tcPr>
-          <w:p>
-            <w:pPr>
-              <w:jc w:val="center"/>
-              <w:rPr>
-                <w:sz w:val="20"/>
-                <w:szCs w:val="20"/>
-              </w:rPr>
-            </w:pPr>
-          </w:p>
-        </w:tc>
-        <w:tc>
-          <w:tcPr>
-            <w:tcW w:w="905" w:type="dxa"/>
-            <w:vAlign w:val="center"/>
-          </w:tcPr>
-          <w:p>
-            <w:pPr>
-              <w:jc w:val="center"/>
-              <w:rPr>
-                <w:sz w:val="20"/>
-                <w:szCs w:val="20"/>
-              </w:rPr>
-            </w:pPr>
-          </w:p>
-        </w:tc>
-        <w:tc>
-          <w:tcPr>
-            <w:tcW w:w="905" w:type="dxa"/>
-            <w:vAlign w:val="center"/>
-          </w:tcPr>
-          <w:p>
-            <w:pPr>
-              <w:jc w:val="center"/>
-              <w:rPr>
-                <w:sz w:val="20"/>
-                <w:szCs w:val="20"/>
-              </w:rPr>
-            </w:pPr>
-          </w:p>
-        </w:tc>
-        <w:tc>
-          <w:tcPr>
-            <w:tcW w:w="1267" w:type="dxa"/>
-            <w:vAlign w:val="center"/>
-          </w:tcPr>
-          <w:p>
-            <w:pPr>
-              <w:jc w:val="center"/>
-              <w:rPr>
-                <w:sz w:val="20"/>
-                <w:szCs w:val="20"/>
-              </w:rPr>
-            </w:pPr>
-          </w:p>
-        </w:tc>
-        <w:tc>
-          <w:tcPr>
-            <w:tcW w:w="905" w:type="dxa"/>
-            <w:vAlign w:val="center"/>
-          </w:tcPr>
-          <w:p>
-            <w:pPr>
-              <w:jc w:val="center"/>
-              <w:rPr>
-                <w:sz w:val="20"/>
-                <w:szCs w:val="20"/>
-              </w:rPr>
-            </w:pPr>
-          </w:p>
-        </w:tc>
-        <w:tc>
-          <w:tcPr>
-            <w:tcW w:w="905" w:type="dxa"/>
-            <w:vAlign w:val="center"/>
-          </w:tcPr>
-          <w:p>
-            <w:pPr>
-              <w:jc w:val="center"/>
-              <w:rPr>
-                <w:sz w:val="20"/>
-                <w:szCs w:val="20"/>
-              </w:rPr>
-            </w:pPr>
-          </w:p>
-        </w:tc>
-        <w:tc>
-          <w:tcPr>
-            <w:tcW w:w="905" w:type="dxa"/>
-            <w:vAlign w:val="center"/>
-          </w:tcPr>
-          <w:p>
-            <w:pPr>
-              <w:jc w:val="center"/>
-              <w:rPr>
-                <w:sz w:val="20"/>
-                <w:szCs w:val="20"/>
-              </w:rPr>
-            </w:pPr>
-          </w:p>
-        </w:tc>
-        <w:tc>
-          <w:tcPr>
-            <w:tcW w:w="905" w:type="dxa"/>
-            <w:vAlign w:val="center"/>
-          </w:tcPr>
-          <w:p>
-            <w:pPr>
-              <w:jc w:val="center"/>
-              <w:rPr>
-                <w:sz w:val="20"/>
-                <w:szCs w:val="20"/>
-              </w:rPr>
-            </w:pPr>
-          </w:p>
-        </w:tc>
-        <w:tc>
-          <w:tcPr>
-            <w:tcW w:w="1448" w:type="dxa"/>
+            <w:tcW w:w="2660" w:type="dxa"/>
+            <w:vAlign w:val="center"/>
+          </w:tcPr>
+          <w:p>
+            <w:pPr>
+              <w:rPr>
+                <w:sz w:val="20"/>
+                <w:szCs w:val="20"/>
+              </w:rPr>
+            </w:pPr>
+          </w:p>
+        </w:tc>
+        <w:tc>
+          <w:tcPr>
+            <w:tcW w:w="1958" w:type="dxa"/>
+            <w:vAlign w:val="center"/>
+          </w:tcPr>
+          <w:p>
+            <w:pPr>
+              <w:rPr>
+                <w:sz w:val="20"/>
+                <w:szCs w:val="20"/>
+              </w:rPr>
+            </w:pPr>
+          </w:p>
+        </w:tc>
+        <w:tc>
+          <w:tcPr>
+            <w:tcW w:w="1070" w:type="dxa"/>
+            <w:vAlign w:val="center"/>
+          </w:tcPr>
+          <w:p>
+            <w:pPr>
+              <w:jc w:val="center"/>
+              <w:rPr>
+                <w:sz w:val="20"/>
+                <w:szCs w:val="20"/>
+              </w:rPr>
+            </w:pPr>
+          </w:p>
+        </w:tc>
+        <w:tc>
+          <w:tcPr>
+            <w:tcW w:w="894" w:type="dxa"/>
+            <w:vAlign w:val="center"/>
+          </w:tcPr>
+          <w:p>
+            <w:pPr>
+              <w:jc w:val="center"/>
+              <w:rPr>
+                <w:sz w:val="20"/>
+                <w:szCs w:val="20"/>
+              </w:rPr>
+            </w:pPr>
+          </w:p>
+        </w:tc>
+        <w:tc>
+          <w:tcPr>
+            <w:tcW w:w="894" w:type="dxa"/>
+            <w:vAlign w:val="center"/>
+          </w:tcPr>
+          <w:p>
+            <w:pPr>
+              <w:jc w:val="center"/>
+              <w:rPr>
+                <w:sz w:val="20"/>
+                <w:szCs w:val="20"/>
+              </w:rPr>
+            </w:pPr>
+          </w:p>
+        </w:tc>
+        <w:tc>
+          <w:tcPr>
+            <w:tcW w:w="894" w:type="dxa"/>
+            <w:vAlign w:val="center"/>
+          </w:tcPr>
+          <w:p>
+            <w:pPr>
+              <w:jc w:val="center"/>
+              <w:rPr>
+                <w:sz w:val="20"/>
+                <w:szCs w:val="20"/>
+              </w:rPr>
+            </w:pPr>
+          </w:p>
+        </w:tc>
+        <w:tc>
+          <w:tcPr>
+            <w:tcW w:w="1247" w:type="dxa"/>
+            <w:vAlign w:val="center"/>
+          </w:tcPr>
+          <w:p>
+            <w:pPr>
+              <w:jc w:val="center"/>
+              <w:rPr>
+                <w:sz w:val="20"/>
+                <w:szCs w:val="20"/>
+              </w:rPr>
+            </w:pPr>
+          </w:p>
+        </w:tc>
+        <w:tc>
+          <w:tcPr>
+            <w:tcW w:w="894" w:type="dxa"/>
+            <w:vAlign w:val="center"/>
+          </w:tcPr>
+          <w:p>
+            <w:pPr>
+              <w:jc w:val="center"/>
+              <w:rPr>
+                <w:sz w:val="20"/>
+                <w:szCs w:val="20"/>
+              </w:rPr>
+            </w:pPr>
+          </w:p>
+        </w:tc>
+        <w:tc>
+          <w:tcPr>
+            <w:tcW w:w="894" w:type="dxa"/>
+            <w:vAlign w:val="center"/>
+          </w:tcPr>
+          <w:p>
+            <w:pPr>
+              <w:jc w:val="center"/>
+              <w:rPr>
+                <w:sz w:val="20"/>
+                <w:szCs w:val="20"/>
+              </w:rPr>
+            </w:pPr>
+          </w:p>
+        </w:tc>
+        <w:tc>
+          <w:tcPr>
+            <w:tcW w:w="894" w:type="dxa"/>
+            <w:vAlign w:val="center"/>
+          </w:tcPr>
+          <w:p>
+            <w:pPr>
+              <w:jc w:val="center"/>
+              <w:rPr>
+                <w:sz w:val="20"/>
+                <w:szCs w:val="20"/>
+              </w:rPr>
+            </w:pPr>
+          </w:p>
+        </w:tc>
+        <w:tc>
+          <w:tcPr>
+            <w:tcW w:w="894" w:type="dxa"/>
+            <w:vAlign w:val="center"/>
+          </w:tcPr>
+          <w:p>
+            <w:pPr>
+              <w:jc w:val="center"/>
+              <w:rPr>
+                <w:sz w:val="20"/>
+                <w:szCs w:val="20"/>
+              </w:rPr>
+            </w:pPr>
+          </w:p>
+        </w:tc>
+        <w:tc>
+          <w:tcPr>
+            <w:tcW w:w="1424" w:type="dxa"/>
             <w:vAlign w:val="center"/>
           </w:tcPr>
           <w:p>
@@ -3708,7 +3761,7 @@
         </w:trPr>
         <w:tc>
           <w:tcPr>
-            <w:tcW w:w="470" w:type="dxa"/>
+            <w:tcW w:w="468" w:type="dxa"/>
             <w:vAlign w:val="center"/>
           </w:tcPr>
           <w:p>
@@ -3723,170 +3776,170 @@
         </w:tc>
         <w:tc>
           <w:tcPr>
-            <w:tcW w:w="2715" w:type="dxa"/>
-            <w:vAlign w:val="center"/>
-          </w:tcPr>
-          <w:p>
-            <w:pPr>
-              <w:rPr>
-                <w:sz w:val="20"/>
-                <w:szCs w:val="20"/>
-              </w:rPr>
-            </w:pPr>
-          </w:p>
-        </w:tc>
-        <w:tc>
-          <w:tcPr>
-            <w:tcW w:w="1991" w:type="dxa"/>
-            <w:vAlign w:val="center"/>
-          </w:tcPr>
-          <w:p>
-            <w:pPr>
-              <w:rPr>
-                <w:sz w:val="20"/>
-                <w:szCs w:val="20"/>
-              </w:rPr>
-            </w:pPr>
-          </w:p>
-        </w:tc>
-        <w:tc>
-          <w:tcPr>
-            <w:tcW w:w="1086" w:type="dxa"/>
-            <w:vAlign w:val="center"/>
-          </w:tcPr>
-          <w:p>
-            <w:pPr>
-              <w:jc w:val="center"/>
-              <w:rPr>
-                <w:sz w:val="20"/>
-                <w:szCs w:val="20"/>
-              </w:rPr>
-            </w:pPr>
-          </w:p>
-        </w:tc>
-        <w:tc>
-          <w:tcPr>
-            <w:tcW w:w="905" w:type="dxa"/>
-            <w:vAlign w:val="center"/>
-          </w:tcPr>
-          <w:p>
-            <w:pPr>
-              <w:jc w:val="center"/>
-              <w:rPr>
-                <w:sz w:val="20"/>
-                <w:szCs w:val="20"/>
-              </w:rPr>
-            </w:pPr>
-          </w:p>
-        </w:tc>
-        <w:tc>
-          <w:tcPr>
-            <w:tcW w:w="905" w:type="dxa"/>
-            <w:vAlign w:val="center"/>
-          </w:tcPr>
-          <w:p>
-            <w:pPr>
-              <w:jc w:val="center"/>
-              <w:rPr>
-                <w:sz w:val="20"/>
-                <w:szCs w:val="20"/>
-              </w:rPr>
-            </w:pPr>
-          </w:p>
-        </w:tc>
-        <w:tc>
-          <w:tcPr>
-            <w:tcW w:w="905" w:type="dxa"/>
-            <w:vAlign w:val="center"/>
-          </w:tcPr>
-          <w:p>
-            <w:pPr>
-              <w:jc w:val="center"/>
-              <w:rPr>
-                <w:sz w:val="20"/>
-                <w:szCs w:val="20"/>
-              </w:rPr>
-            </w:pPr>
-          </w:p>
-        </w:tc>
-        <w:tc>
-          <w:tcPr>
-            <w:tcW w:w="1267" w:type="dxa"/>
-            <w:vAlign w:val="center"/>
-          </w:tcPr>
-          <w:p>
-            <w:pPr>
-              <w:jc w:val="center"/>
-              <w:rPr>
-                <w:sz w:val="20"/>
-                <w:szCs w:val="20"/>
-              </w:rPr>
-            </w:pPr>
-          </w:p>
-        </w:tc>
-        <w:tc>
-          <w:tcPr>
-            <w:tcW w:w="905" w:type="dxa"/>
-            <w:vAlign w:val="center"/>
-          </w:tcPr>
-          <w:p>
-            <w:pPr>
-              <w:jc w:val="center"/>
-              <w:rPr>
-                <w:sz w:val="20"/>
-                <w:szCs w:val="20"/>
-              </w:rPr>
-            </w:pPr>
-          </w:p>
-        </w:tc>
-        <w:tc>
-          <w:tcPr>
-            <w:tcW w:w="905" w:type="dxa"/>
-            <w:vAlign w:val="center"/>
-          </w:tcPr>
-          <w:p>
-            <w:pPr>
-              <w:jc w:val="center"/>
-              <w:rPr>
-                <w:sz w:val="20"/>
-                <w:szCs w:val="20"/>
-              </w:rPr>
-            </w:pPr>
-          </w:p>
-        </w:tc>
-        <w:tc>
-          <w:tcPr>
-            <w:tcW w:w="905" w:type="dxa"/>
-            <w:vAlign w:val="center"/>
-          </w:tcPr>
-          <w:p>
-            <w:pPr>
-              <w:jc w:val="center"/>
-              <w:rPr>
-                <w:sz w:val="20"/>
-                <w:szCs w:val="20"/>
-              </w:rPr>
-            </w:pPr>
-          </w:p>
-        </w:tc>
-        <w:tc>
-          <w:tcPr>
-            <w:tcW w:w="905" w:type="dxa"/>
-            <w:vAlign w:val="center"/>
-          </w:tcPr>
-          <w:p>
-            <w:pPr>
-              <w:jc w:val="center"/>
-              <w:rPr>
-                <w:sz w:val="20"/>
-                <w:szCs w:val="20"/>
-              </w:rPr>
-            </w:pPr>
-          </w:p>
-        </w:tc>
-        <w:tc>
-          <w:tcPr>
-            <w:tcW w:w="1448" w:type="dxa"/>
+            <w:tcW w:w="2660" w:type="dxa"/>
+            <w:vAlign w:val="center"/>
+          </w:tcPr>
+          <w:p>
+            <w:pPr>
+              <w:rPr>
+                <w:sz w:val="20"/>
+                <w:szCs w:val="20"/>
+              </w:rPr>
+            </w:pPr>
+          </w:p>
+        </w:tc>
+        <w:tc>
+          <w:tcPr>
+            <w:tcW w:w="1958" w:type="dxa"/>
+            <w:vAlign w:val="center"/>
+          </w:tcPr>
+          <w:p>
+            <w:pPr>
+              <w:rPr>
+                <w:sz w:val="20"/>
+                <w:szCs w:val="20"/>
+              </w:rPr>
+            </w:pPr>
+          </w:p>
+        </w:tc>
+        <w:tc>
+          <w:tcPr>
+            <w:tcW w:w="1070" w:type="dxa"/>
+            <w:vAlign w:val="center"/>
+          </w:tcPr>
+          <w:p>
+            <w:pPr>
+              <w:jc w:val="center"/>
+              <w:rPr>
+                <w:sz w:val="20"/>
+                <w:szCs w:val="20"/>
+              </w:rPr>
+            </w:pPr>
+          </w:p>
+        </w:tc>
+        <w:tc>
+          <w:tcPr>
+            <w:tcW w:w="894" w:type="dxa"/>
+            <w:vAlign w:val="center"/>
+          </w:tcPr>
+          <w:p>
+            <w:pPr>
+              <w:jc w:val="center"/>
+              <w:rPr>
+                <w:sz w:val="20"/>
+                <w:szCs w:val="20"/>
+              </w:rPr>
+            </w:pPr>
+          </w:p>
+        </w:tc>
+        <w:tc>
+          <w:tcPr>
+            <w:tcW w:w="894" w:type="dxa"/>
+            <w:vAlign w:val="center"/>
+          </w:tcPr>
+          <w:p>
+            <w:pPr>
+              <w:jc w:val="center"/>
+              <w:rPr>
+                <w:sz w:val="20"/>
+                <w:szCs w:val="20"/>
+              </w:rPr>
+            </w:pPr>
+          </w:p>
+        </w:tc>
+        <w:tc>
+          <w:tcPr>
+            <w:tcW w:w="894" w:type="dxa"/>
+            <w:vAlign w:val="center"/>
+          </w:tcPr>
+          <w:p>
+            <w:pPr>
+              <w:jc w:val="center"/>
+              <w:rPr>
+                <w:sz w:val="20"/>
+                <w:szCs w:val="20"/>
+              </w:rPr>
+            </w:pPr>
+          </w:p>
+        </w:tc>
+        <w:tc>
+          <w:tcPr>
+            <w:tcW w:w="1247" w:type="dxa"/>
+            <w:vAlign w:val="center"/>
+          </w:tcPr>
+          <w:p>
+            <w:pPr>
+              <w:jc w:val="center"/>
+              <w:rPr>
+                <w:sz w:val="20"/>
+                <w:szCs w:val="20"/>
+              </w:rPr>
+            </w:pPr>
+          </w:p>
+        </w:tc>
+        <w:tc>
+          <w:tcPr>
+            <w:tcW w:w="894" w:type="dxa"/>
+            <w:vAlign w:val="center"/>
+          </w:tcPr>
+          <w:p>
+            <w:pPr>
+              <w:jc w:val="center"/>
+              <w:rPr>
+                <w:sz w:val="20"/>
+                <w:szCs w:val="20"/>
+              </w:rPr>
+            </w:pPr>
+          </w:p>
+        </w:tc>
+        <w:tc>
+          <w:tcPr>
+            <w:tcW w:w="894" w:type="dxa"/>
+            <w:vAlign w:val="center"/>
+          </w:tcPr>
+          <w:p>
+            <w:pPr>
+              <w:jc w:val="center"/>
+              <w:rPr>
+                <w:sz w:val="20"/>
+                <w:szCs w:val="20"/>
+              </w:rPr>
+            </w:pPr>
+          </w:p>
+        </w:tc>
+        <w:tc>
+          <w:tcPr>
+            <w:tcW w:w="894" w:type="dxa"/>
+            <w:vAlign w:val="center"/>
+          </w:tcPr>
+          <w:p>
+            <w:pPr>
+              <w:jc w:val="center"/>
+              <w:rPr>
+                <w:sz w:val="20"/>
+                <w:szCs w:val="20"/>
+              </w:rPr>
+            </w:pPr>
+          </w:p>
+        </w:tc>
+        <w:tc>
+          <w:tcPr>
+            <w:tcW w:w="894" w:type="dxa"/>
+            <w:vAlign w:val="center"/>
+          </w:tcPr>
+          <w:p>
+            <w:pPr>
+              <w:jc w:val="center"/>
+              <w:rPr>
+                <w:sz w:val="20"/>
+                <w:szCs w:val="20"/>
+              </w:rPr>
+            </w:pPr>
+          </w:p>
+        </w:tc>
+        <w:tc>
+          <w:tcPr>
+            <w:tcW w:w="1424" w:type="dxa"/>
             <w:vAlign w:val="center"/>
           </w:tcPr>
           <w:p>
@@ -3899,203 +3952,7 @@
           </w:p>
         </w:tc>
       </w:tr>
-      <w:tr>
-        <w:trPr>
-          <w:trHeight w:hRule="exact" w:val="454"/>
-        </w:trPr>
-        <w:tc>
-          <w:tcPr>
-            <w:tcW w:w="470" w:type="dxa"/>
-            <w:vAlign w:val="center"/>
-          </w:tcPr>
-          <w:p>
-            <w:pPr>
-              <w:jc w:val="right"/>
-              <w:rPr>
-                <w:sz w:val="20"/>
-                <w:szCs w:val="20"/>
-              </w:rPr>
-            </w:pPr>
-          </w:p>
-        </w:tc>
-        <w:tc>
-          <w:tcPr>
-            <w:tcW w:w="2715" w:type="dxa"/>
-            <w:vAlign w:val="center"/>
-          </w:tcPr>
-          <w:p>
-            <w:pPr>
-              <w:rPr>
-                <w:sz w:val="20"/>
-                <w:szCs w:val="20"/>
-              </w:rPr>
-            </w:pPr>
-          </w:p>
-        </w:tc>
-        <w:tc>
-          <w:tcPr>
-            <w:tcW w:w="1991" w:type="dxa"/>
-            <w:vAlign w:val="center"/>
-          </w:tcPr>
-          <w:p>
-            <w:pPr>
-              <w:rPr>
-                <w:sz w:val="20"/>
-                <w:szCs w:val="20"/>
-              </w:rPr>
-            </w:pPr>
-          </w:p>
-        </w:tc>
-        <w:tc>
-          <w:tcPr>
-            <w:tcW w:w="1086" w:type="dxa"/>
-            <w:vAlign w:val="center"/>
-          </w:tcPr>
-          <w:p>
-            <w:pPr>
-              <w:jc w:val="center"/>
-              <w:rPr>
-                <w:sz w:val="20"/>
-                <w:szCs w:val="20"/>
-              </w:rPr>
-            </w:pPr>
-          </w:p>
-        </w:tc>
-        <w:tc>
-          <w:tcPr>
-            <w:tcW w:w="905" w:type="dxa"/>
-            <w:vAlign w:val="center"/>
-          </w:tcPr>
-          <w:p>
-            <w:pPr>
-              <w:jc w:val="center"/>
-              <w:rPr>
-                <w:sz w:val="20"/>
-                <w:szCs w:val="20"/>
-              </w:rPr>
-            </w:pPr>
-          </w:p>
-        </w:tc>
-        <w:tc>
-          <w:tcPr>
-            <w:tcW w:w="905" w:type="dxa"/>
-            <w:vAlign w:val="center"/>
-          </w:tcPr>
-          <w:p>
-            <w:pPr>
-              <w:jc w:val="center"/>
-              <w:rPr>
-                <w:sz w:val="20"/>
-                <w:szCs w:val="20"/>
-              </w:rPr>
-            </w:pPr>
-          </w:p>
-        </w:tc>
-        <w:tc>
-          <w:tcPr>
-            <w:tcW w:w="905" w:type="dxa"/>
-            <w:vAlign w:val="center"/>
-          </w:tcPr>
-          <w:p>
-            <w:pPr>
-              <w:jc w:val="center"/>
-              <w:rPr>
-                <w:sz w:val="20"/>
-                <w:szCs w:val="20"/>
-              </w:rPr>
-            </w:pPr>
-          </w:p>
-        </w:tc>
-        <w:tc>
-          <w:tcPr>
-            <w:tcW w:w="1267" w:type="dxa"/>
-            <w:vAlign w:val="center"/>
-          </w:tcPr>
-          <w:p>
-            <w:pPr>
-              <w:jc w:val="center"/>
-              <w:rPr>
-                <w:sz w:val="20"/>
-                <w:szCs w:val="20"/>
-              </w:rPr>
-            </w:pPr>
-          </w:p>
-        </w:tc>
-        <w:tc>
-          <w:tcPr>
-            <w:tcW w:w="905" w:type="dxa"/>
-            <w:vAlign w:val="center"/>
-          </w:tcPr>
-          <w:p>
-            <w:pPr>
-              <w:jc w:val="center"/>
-              <w:rPr>
-                <w:sz w:val="20"/>
-                <w:szCs w:val="20"/>
-              </w:rPr>
-            </w:pPr>
-          </w:p>
-        </w:tc>
-        <w:tc>
-          <w:tcPr>
-            <w:tcW w:w="905" w:type="dxa"/>
-            <w:vAlign w:val="center"/>
-          </w:tcPr>
-          <w:p>
-            <w:pPr>
-              <w:jc w:val="center"/>
-              <w:rPr>
-                <w:sz w:val="20"/>
-                <w:szCs w:val="20"/>
-              </w:rPr>
-            </w:pPr>
-          </w:p>
-        </w:tc>
-        <w:tc>
-          <w:tcPr>
-            <w:tcW w:w="905" w:type="dxa"/>
-            <w:vAlign w:val="center"/>
-          </w:tcPr>
-          <w:p>
-            <w:pPr>
-              <w:jc w:val="center"/>
-              <w:rPr>
-                <w:sz w:val="20"/>
-                <w:szCs w:val="20"/>
-              </w:rPr>
-            </w:pPr>
-          </w:p>
-        </w:tc>
-        <w:tc>
-          <w:tcPr>
-            <w:tcW w:w="905" w:type="dxa"/>
-            <w:vAlign w:val="center"/>
-          </w:tcPr>
-          <w:p>
-            <w:pPr>
-              <w:jc w:val="center"/>
-              <w:rPr>
-                <w:sz w:val="20"/>
-                <w:szCs w:val="20"/>
-              </w:rPr>
-            </w:pPr>
-          </w:p>
-        </w:tc>
-        <w:tc>
-          <w:tcPr>
-            <w:tcW w:w="1448" w:type="dxa"/>
-            <w:vAlign w:val="center"/>
-          </w:tcPr>
-          <w:p>
-            <w:pPr>
-              <w:rPr>
-                <w:sz w:val="20"/>
-                <w:szCs w:val="20"/>
-              </w:rPr>
-            </w:pPr>
-          </w:p>
-        </w:tc>
-      </w:tr>
+      <w:bookmarkEnd w:id="0"/>
     </w:tbl>
     <w:p>
       <w:pPr>
@@ -4990,6 +4847,9 @@
                           <wps:txbx>
                             <w:txbxContent>
                               <w:p>
+                                <w:pPr>
+                                  <w:jc w:val="center"/>
+                                </w:pPr>
                                 <w:r>
                                   <w:rPr>
                                     <w:rFonts w:hint="eastAsia"/>
@@ -6015,6 +5875,9 @@
                     <v:textbox inset="5.85pt,.7pt,5.85pt,.7pt">
                       <w:txbxContent>
                         <w:p>
+                          <w:pPr>
+                            <w:jc w:val="center"/>
+                          </w:pPr>
                           <w:r>
                             <w:rPr>
                               <w:rFonts w:hint="eastAsia"/>

--- a/Documents/12_入力情報一覧/9-11提出用/5 管理系機能.docx
+++ b/Documents/12_入力情報一覧/9-11提出用/5 管理系機能.docx
@@ -49,7 +49,6 @@
             <w:pPr>
               <w:jc w:val="center"/>
             </w:pPr>
-            <w:bookmarkStart w:id="0" w:name="_GoBack" w:colFirst="6" w:colLast="6"/>
             <w:r>
               <w:rPr>
                 <w:rFonts w:hint="eastAsia"/>
@@ -897,7 +896,7 @@
                 <w:sz w:val="20"/>
                 <w:szCs w:val="20"/>
               </w:rPr>
-              <w:t>10</w:t>
+              <w:t>30</w:t>
             </w:r>
           </w:p>
         </w:tc>
@@ -917,6 +916,16 @@
                 <w:szCs w:val="20"/>
               </w:rPr>
             </w:pPr>
+            <w:r>
+              <w:rPr>
+                <w:rFonts w:hint="eastAsia"/>
+                <w:sz w:val="20"/>
+                <w:szCs w:val="20"/>
+              </w:rPr>
+              <w:t>40</w:t>
+            </w:r>
+            <w:bookmarkStart w:id="0" w:name="_GoBack"/>
+            <w:bookmarkEnd w:id="0"/>
           </w:p>
         </w:tc>
         <w:tc>
@@ -3952,7 +3961,6 @@
           </w:p>
         </w:tc>
       </w:tr>
-      <w:bookmarkEnd w:id="0"/>
     </w:tbl>
     <w:p>
       <w:pPr>
@@ -4112,21 +4120,8 @@
         </mc:Fallback>
       </mc:AlternateContent>
     </w:r>
-    <w:proofErr w:type="spellStart"/>
     <w:r>
-      <w:t>IH</w:t>
-    </w:r>
-    <w:proofErr w:type="spellEnd"/>
-    <w:r>
-      <w:t>-</w:t>
-    </w:r>
-    <w:proofErr w:type="spellStart"/>
-    <w:r>
-      <w:t>13A</w:t>
-    </w:r>
-    <w:proofErr w:type="spellEnd"/>
-    <w:r>
-      <w:t>-805 4</w:t>
+      <w:t>IH-13A-805 4</w:t>
     </w:r>
     <w:r>
       <w:rPr>
